--- a/FialkovskyMaxim_lab_1.docx
+++ b/FialkovskyMaxim_lab_1.docx
@@ -889,8 +889,6 @@
         </w:rPr>
         <w:t>Код программы представлены в приложении А.</w:t>
       </w:r>
-      <w:bookmarkStart w:id="0" w:name="_GoBack"/>
-      <w:bookmarkEnd w:id="0"/>
     </w:p>
     <w:p>
       <w:pPr>
@@ -1375,6 +1373,29 @@
         </w:rPr>
         <w:t>Рис. 5. Интервальный ряд с частотами</w:t>
       </w:r>
+      <w:r>
+        <w:rPr>
+          <w:sz w:val="28"/>
+          <w:szCs w:val="28"/>
+        </w:rPr>
+        <w:t xml:space="preserve"> (сумма </w:t>
+      </w:r>
+      <w:proofErr w:type="spellStart"/>
+      <w:r>
+        <w:rPr>
+          <w:sz w:val="28"/>
+          <w:szCs w:val="28"/>
+        </w:rPr>
+        <w:t>отн</w:t>
+      </w:r>
+      <w:proofErr w:type="spellEnd"/>
+      <w:r>
+        <w:rPr>
+          <w:sz w:val="28"/>
+          <w:szCs w:val="28"/>
+        </w:rPr>
+        <w:t>. частот равна 1)</w:t>
+      </w:r>
     </w:p>
     <w:p>
       <w:pPr>
@@ -1403,18 +1424,18 @@
         </w:rPr>
         <w:lastRenderedPageBreak/>
         <w:drawing>
-          <wp:anchor distT="0" distB="0" distL="114300" distR="114300" simplePos="0" relativeHeight="251663360" behindDoc="0" locked="0" layoutInCell="1" allowOverlap="1" wp14:anchorId="34E9BDEB" wp14:editId="1F157FDA">
+          <wp:anchor distT="0" distB="0" distL="114300" distR="114300" simplePos="0" relativeHeight="251667456" behindDoc="0" locked="0" layoutInCell="1" allowOverlap="1" wp14:anchorId="043BCAAB" wp14:editId="213CD470">
             <wp:simplePos x="0" y="0"/>
             <wp:positionH relativeFrom="column">
-              <wp:posOffset>564515</wp:posOffset>
+              <wp:posOffset>-883285</wp:posOffset>
             </wp:positionH>
             <wp:positionV relativeFrom="paragraph">
-              <wp:posOffset>613410</wp:posOffset>
+              <wp:posOffset>619760</wp:posOffset>
             </wp:positionV>
-            <wp:extent cx="5024120" cy="3727450"/>
-            <wp:effectExtent l="0" t="0" r="5080" b="6350"/>
+            <wp:extent cx="4003040" cy="2959100"/>
+            <wp:effectExtent l="0" t="0" r="0" b="0"/>
             <wp:wrapTopAndBottom/>
-            <wp:docPr id="17" name="Рисунок 17"/>
+            <wp:docPr id="2" name="Рисунок 2"/>
             <wp:cNvGraphicFramePr>
               <a:graphicFrameLocks xmlns:a="http://schemas.openxmlformats.org/drawingml/2006/main" noChangeAspect="1"/>
             </wp:cNvGraphicFramePr>
@@ -1440,7 +1461,7 @@
                   <pic:spPr>
                     <a:xfrm>
                       <a:off x="0" y="0"/>
-                      <a:ext cx="5024120" cy="3727450"/>
+                      <a:ext cx="4003040" cy="2959100"/>
                     </a:xfrm>
                     <a:prstGeom prst="rect">
                       <a:avLst/>
@@ -1460,88 +1481,21 @@
       </w:r>
       <w:r>
         <w:rPr>
-          <w:sz w:val="28"/>
-          <w:szCs w:val="28"/>
-        </w:rPr>
-        <w:t xml:space="preserve">Визуализируем </w:t>
-      </w:r>
-      <w:r>
-        <w:rPr>
-          <w:sz w:val="28"/>
-          <w:szCs w:val="28"/>
-        </w:rPr>
-        <w:t>полученный</w:t>
-      </w:r>
-      <w:r>
-        <w:rPr>
-          <w:sz w:val="28"/>
-          <w:szCs w:val="28"/>
-        </w:rPr>
-        <w:t xml:space="preserve"> интервальный ряд, построив </w:t>
-      </w:r>
-      <w:r>
-        <w:rPr>
-          <w:sz w:val="28"/>
-          <w:szCs w:val="28"/>
-        </w:rPr>
-        <w:t>г</w:t>
-      </w:r>
-      <w:r>
-        <w:rPr>
-          <w:sz w:val="28"/>
-          <w:szCs w:val="28"/>
-        </w:rPr>
-        <w:t>истограмма и полигон абсолютных </w:t>
-      </w:r>
-      <w:r>
-        <w:rPr>
-          <w:sz w:val="28"/>
-          <w:szCs w:val="28"/>
-        </w:rPr>
-        <w:t>(рис. 6)</w:t>
-      </w:r>
-      <w:r>
-        <w:rPr>
-          <w:sz w:val="28"/>
-          <w:szCs w:val="28"/>
-        </w:rPr>
-        <w:t xml:space="preserve"> </w:t>
-      </w:r>
-      <w:r>
-        <w:rPr>
-          <w:sz w:val="28"/>
-          <w:szCs w:val="28"/>
-        </w:rPr>
-        <w:t>и относительных частот (рис. 7).</w:t>
-      </w:r>
-    </w:p>
-    <w:p>
-      <w:pPr>
-        <w:spacing w:before="120" w:line="360" w:lineRule="auto"/>
-        <w:ind w:firstLine="709"/>
-        <w:jc w:val="center"/>
-        <w:rPr>
-          <w:sz w:val="28"/>
-          <w:szCs w:val="28"/>
-        </w:rPr>
-      </w:pPr>
-      <w:r>
-        <w:rPr>
           <w:noProof/>
         </w:rPr>
         <w:drawing>
-          <wp:anchor distT="0" distB="0" distL="114300" distR="114300" simplePos="0" relativeHeight="251664384" behindDoc="0" locked="0" layoutInCell="1" allowOverlap="1" wp14:anchorId="2EBDCC37" wp14:editId="158FE14F">
+          <wp:anchor distT="0" distB="0" distL="114300" distR="114300" simplePos="0" relativeHeight="251668480" behindDoc="0" locked="0" layoutInCell="1" allowOverlap="1" wp14:anchorId="69FB7FDF" wp14:editId="550A9E6F">
             <wp:simplePos x="0" y="0"/>
             <wp:positionH relativeFrom="column">
-              <wp:posOffset>866140</wp:posOffset>
+              <wp:posOffset>3119755</wp:posOffset>
             </wp:positionH>
             <wp:positionV relativeFrom="paragraph">
-              <wp:posOffset>4178300</wp:posOffset>
+              <wp:posOffset>848360</wp:posOffset>
             </wp:positionV>
-            <wp:extent cx="4676140" cy="3479800"/>
-            <wp:effectExtent l="0" t="0" r="0" b="6350"/>
+            <wp:extent cx="3249930" cy="2381250"/>
+            <wp:effectExtent l="0" t="0" r="7620" b="0"/>
             <wp:wrapTopAndBottom/>
-            <wp:docPr id="18" name="Рисунок 18"/>
+            <wp:docPr id="3" name="Рисунок 3"/>
             <wp:cNvGraphicFramePr>
               <a:graphicFrameLocks xmlns:a="http://schemas.openxmlformats.org/drawingml/2006/main" noChangeAspect="1"/>
             </wp:cNvGraphicFramePr>
@@ -1553,7 +1507,7 @@
                     <pic:cNvPicPr/>
                   </pic:nvPicPr>
                   <pic:blipFill>
-                    <a:blip r:embed="rId11">
+                    <a:blip r:embed="rId11" cstate="print">
                       <a:extLst>
                         <a:ext uri="{28A0092B-C50C-407E-A947-70E740481C1C}">
                           <a14:useLocalDpi xmlns:a14="http://schemas.microsoft.com/office/drawing/2010/main" val="0"/>
@@ -1567,7 +1521,7 @@
                   <pic:spPr>
                     <a:xfrm>
                       <a:off x="0" y="0"/>
-                      <a:ext cx="4676140" cy="3479800"/>
+                      <a:ext cx="3249930" cy="2381250"/>
                     </a:xfrm>
                     <a:prstGeom prst="rect">
                       <a:avLst/>
@@ -1590,35 +1544,56 @@
           <w:sz w:val="28"/>
           <w:szCs w:val="28"/>
         </w:rPr>
-        <w:t>Рис. 6</w:t>
-      </w:r>
-      <w:r>
-        <w:rPr>
-          <w:sz w:val="28"/>
-          <w:szCs w:val="28"/>
-        </w:rPr>
-        <w:t xml:space="preserve">. </w:t>
-      </w:r>
-      <w:r>
-        <w:rPr>
-          <w:sz w:val="28"/>
-          <w:szCs w:val="28"/>
-        </w:rPr>
-        <w:t>Г</w:t>
-      </w:r>
-      <w:r>
-        <w:rPr>
-          <w:sz w:val="28"/>
-          <w:szCs w:val="28"/>
-        </w:rPr>
-        <w:t>истограмма и полигон абсолютных</w:t>
-      </w:r>
-      <w:r>
-        <w:rPr>
-          <w:sz w:val="28"/>
-          <w:szCs w:val="28"/>
-        </w:rPr>
-        <w:t xml:space="preserve"> частот</w:t>
+        <w:t xml:space="preserve">Визуализируем </w:t>
+      </w:r>
+      <w:r>
+        <w:rPr>
+          <w:sz w:val="28"/>
+          <w:szCs w:val="28"/>
+        </w:rPr>
+        <w:t>полученный</w:t>
+      </w:r>
+      <w:r>
+        <w:rPr>
+          <w:sz w:val="28"/>
+          <w:szCs w:val="28"/>
+        </w:rPr>
+        <w:t xml:space="preserve"> интервальный ряд, построив </w:t>
+      </w:r>
+      <w:r>
+        <w:rPr>
+          <w:sz w:val="28"/>
+          <w:szCs w:val="28"/>
+        </w:rPr>
+        <w:t>г</w:t>
+      </w:r>
+      <w:r>
+        <w:rPr>
+          <w:sz w:val="28"/>
+          <w:szCs w:val="28"/>
+        </w:rPr>
+        <w:t>истограмма и полигон абсолютных </w:t>
+      </w:r>
+      <w:r>
+        <w:rPr>
+          <w:sz w:val="28"/>
+          <w:szCs w:val="28"/>
+        </w:rPr>
+        <w:t>(рис. 6)</w:t>
+      </w:r>
+      <w:r>
+        <w:rPr>
+          <w:sz w:val="28"/>
+          <w:szCs w:val="28"/>
+        </w:rPr>
+        <w:t xml:space="preserve"> </w:t>
+      </w:r>
+      <w:r>
+        <w:rPr>
+          <w:sz w:val="28"/>
+          <w:szCs w:val="28"/>
+        </w:rPr>
+        <w:t>и относительных частот (рис. 7).</w:t>
       </w:r>
     </w:p>
     <w:p>
@@ -1633,6 +1608,172 @@
       </w:pPr>
       <w:r>
         <w:rPr>
+          <w:noProof/>
+        </w:rPr>
+        <w:drawing>
+          <wp:anchor distT="0" distB="0" distL="114300" distR="114300" simplePos="0" relativeHeight="251670528" behindDoc="0" locked="0" layoutInCell="1" allowOverlap="1" wp14:anchorId="31E8014E" wp14:editId="5378FCFE">
+            <wp:simplePos x="0" y="0"/>
+            <wp:positionH relativeFrom="column">
+              <wp:posOffset>3073400</wp:posOffset>
+            </wp:positionH>
+            <wp:positionV relativeFrom="paragraph">
+              <wp:posOffset>3543300</wp:posOffset>
+            </wp:positionV>
+            <wp:extent cx="3293745" cy="2387600"/>
+            <wp:effectExtent l="0" t="0" r="1905" b="0"/>
+            <wp:wrapTopAndBottom/>
+            <wp:docPr id="5" name="Рисунок 5"/>
+            <wp:cNvGraphicFramePr>
+              <a:graphicFrameLocks xmlns:a="http://schemas.openxmlformats.org/drawingml/2006/main" noChangeAspect="1"/>
+            </wp:cNvGraphicFramePr>
+            <a:graphic xmlns:a="http://schemas.openxmlformats.org/drawingml/2006/main">
+              <a:graphicData uri="http://schemas.openxmlformats.org/drawingml/2006/picture">
+                <pic:pic xmlns:pic="http://schemas.openxmlformats.org/drawingml/2006/picture">
+                  <pic:nvPicPr>
+                    <pic:cNvPr id="1" name=""/>
+                    <pic:cNvPicPr/>
+                  </pic:nvPicPr>
+                  <pic:blipFill>
+                    <a:blip r:embed="rId12" cstate="print">
+                      <a:extLst>
+                        <a:ext uri="{28A0092B-C50C-407E-A947-70E740481C1C}">
+                          <a14:useLocalDpi xmlns:a14="http://schemas.microsoft.com/office/drawing/2010/main" val="0"/>
+                        </a:ext>
+                      </a:extLst>
+                    </a:blip>
+                    <a:stretch>
+                      <a:fillRect/>
+                    </a:stretch>
+                  </pic:blipFill>
+                  <pic:spPr>
+                    <a:xfrm>
+                      <a:off x="0" y="0"/>
+                      <a:ext cx="3293745" cy="2387600"/>
+                    </a:xfrm>
+                    <a:prstGeom prst="rect">
+                      <a:avLst/>
+                    </a:prstGeom>
+                  </pic:spPr>
+                </pic:pic>
+              </a:graphicData>
+            </a:graphic>
+            <wp14:sizeRelH relativeFrom="page">
+              <wp14:pctWidth>0</wp14:pctWidth>
+            </wp14:sizeRelH>
+            <wp14:sizeRelV relativeFrom="page">
+              <wp14:pctHeight>0</wp14:pctHeight>
+            </wp14:sizeRelV>
+          </wp:anchor>
+        </w:drawing>
+      </w:r>
+      <w:r>
+        <w:rPr>
+          <w:noProof/>
+        </w:rPr>
+        <w:drawing>
+          <wp:anchor distT="0" distB="0" distL="114300" distR="114300" simplePos="0" relativeHeight="251669504" behindDoc="0" locked="0" layoutInCell="1" allowOverlap="1" wp14:anchorId="42F9125E" wp14:editId="056FDF1E">
+            <wp:simplePos x="0" y="0"/>
+            <wp:positionH relativeFrom="column">
+              <wp:posOffset>-889635</wp:posOffset>
+            </wp:positionH>
+            <wp:positionV relativeFrom="paragraph">
+              <wp:posOffset>3352800</wp:posOffset>
+            </wp:positionV>
+            <wp:extent cx="3848100" cy="2832735"/>
+            <wp:effectExtent l="0" t="0" r="0" b="5715"/>
+            <wp:wrapTopAndBottom/>
+            <wp:docPr id="4" name="Рисунок 4"/>
+            <wp:cNvGraphicFramePr>
+              <a:graphicFrameLocks xmlns:a="http://schemas.openxmlformats.org/drawingml/2006/main" noChangeAspect="1"/>
+            </wp:cNvGraphicFramePr>
+            <a:graphic xmlns:a="http://schemas.openxmlformats.org/drawingml/2006/main">
+              <a:graphicData uri="http://schemas.openxmlformats.org/drawingml/2006/picture">
+                <pic:pic xmlns:pic="http://schemas.openxmlformats.org/drawingml/2006/picture">
+                  <pic:nvPicPr>
+                    <pic:cNvPr id="1" name=""/>
+                    <pic:cNvPicPr/>
+                  </pic:nvPicPr>
+                  <pic:blipFill>
+                    <a:blip r:embed="rId13" cstate="print">
+                      <a:extLst>
+                        <a:ext uri="{28A0092B-C50C-407E-A947-70E740481C1C}">
+                          <a14:useLocalDpi xmlns:a14="http://schemas.microsoft.com/office/drawing/2010/main" val="0"/>
+                        </a:ext>
+                      </a:extLst>
+                    </a:blip>
+                    <a:stretch>
+                      <a:fillRect/>
+                    </a:stretch>
+                  </pic:blipFill>
+                  <pic:spPr>
+                    <a:xfrm>
+                      <a:off x="0" y="0"/>
+                      <a:ext cx="3848100" cy="2832735"/>
+                    </a:xfrm>
+                    <a:prstGeom prst="rect">
+                      <a:avLst/>
+                    </a:prstGeom>
+                  </pic:spPr>
+                </pic:pic>
+              </a:graphicData>
+            </a:graphic>
+            <wp14:sizeRelH relativeFrom="page">
+              <wp14:pctWidth>0</wp14:pctWidth>
+            </wp14:sizeRelH>
+            <wp14:sizeRelV relativeFrom="page">
+              <wp14:pctHeight>0</wp14:pctHeight>
+            </wp14:sizeRelV>
+          </wp:anchor>
+        </w:drawing>
+      </w:r>
+      <w:r>
+        <w:rPr>
+          <w:sz w:val="28"/>
+          <w:szCs w:val="28"/>
+        </w:rPr>
+        <w:t>Рис. 6</w:t>
+      </w:r>
+      <w:r>
+        <w:rPr>
+          <w:sz w:val="28"/>
+          <w:szCs w:val="28"/>
+        </w:rPr>
+        <w:t xml:space="preserve">. </w:t>
+      </w:r>
+      <w:r>
+        <w:rPr>
+          <w:sz w:val="28"/>
+          <w:szCs w:val="28"/>
+        </w:rPr>
+        <w:t>Г</w:t>
+      </w:r>
+      <w:r>
+        <w:rPr>
+          <w:sz w:val="28"/>
+          <w:szCs w:val="28"/>
+        </w:rPr>
+        <w:t>истограмма и полигон абсолютных</w:t>
+      </w:r>
+      <w:r>
+        <w:rPr>
+          <w:sz w:val="28"/>
+          <w:szCs w:val="28"/>
+        </w:rPr>
+        <w:t xml:space="preserve"> частот</w:t>
+      </w:r>
+    </w:p>
+    <w:p>
+      <w:pPr>
+        <w:spacing w:before="120" w:line="360" w:lineRule="auto"/>
+        <w:ind w:firstLine="709"/>
+        <w:jc w:val="center"/>
+        <w:rPr>
+          <w:sz w:val="28"/>
+          <w:szCs w:val="28"/>
+        </w:rPr>
+      </w:pPr>
+      <w:r>
+        <w:rPr>
           <w:sz w:val="28"/>
           <w:szCs w:val="28"/>
         </w:rPr>
@@ -1657,7 +1798,16 @@
           <w:sz w:val="28"/>
           <w:szCs w:val="28"/>
         </w:rPr>
-        <w:t>истограмма и полигон </w:t>
+        <w:t>истограмма и </w:t>
+      </w:r>
+      <w:bookmarkStart w:id="0" w:name="_GoBack"/>
+      <w:bookmarkEnd w:id="0"/>
+      <w:r>
+        <w:rPr>
+          <w:sz w:val="28"/>
+          <w:szCs w:val="28"/>
+        </w:rPr>
+        <w:t>полигон </w:t>
       </w:r>
       <w:r>
         <w:rPr>
@@ -1684,26 +1834,7 @@
     <w:p>
       <w:pPr>
         <w:spacing w:line="360" w:lineRule="auto"/>
-        <w:jc w:val="both"/>
-        <w:rPr>
-          <w:sz w:val="28"/>
-          <w:szCs w:val="28"/>
-        </w:rPr>
-      </w:pPr>
-    </w:p>
-    <w:p>
-      <w:pPr>
-        <w:spacing w:line="360" w:lineRule="auto"/>
-        <w:jc w:val="both"/>
-        <w:rPr>
-          <w:noProof/>
-        </w:rPr>
-      </w:pPr>
-    </w:p>
-    <w:p>
-      <w:pPr>
-        <w:spacing w:line="360" w:lineRule="auto"/>
-        <w:ind w:firstLine="709"/>
+        <w:ind w:firstLine="708"/>
         <w:jc w:val="both"/>
         <w:rPr>
           <w:sz w:val="28"/>
@@ -1739,7 +1870,7 @@
                     <pic:cNvPicPr/>
                   </pic:nvPicPr>
                   <pic:blipFill>
-                    <a:blip r:embed="rId12">
+                    <a:blip r:embed="rId14">
                       <a:extLst>
                         <a:ext uri="{28A0092B-C50C-407E-A947-70E740481C1C}">
                           <a14:useLocalDpi xmlns:a14="http://schemas.microsoft.com/office/drawing/2010/main" val="0"/>
@@ -1845,7 +1976,7 @@
                     <pic:cNvPicPr/>
                   </pic:nvPicPr>
                   <pic:blipFill>
-                    <a:blip r:embed="rId13">
+                    <a:blip r:embed="rId15">
                       <a:extLst>
                         <a:ext uri="{28A0092B-C50C-407E-A947-70E740481C1C}">
                           <a14:useLocalDpi xmlns:a14="http://schemas.microsoft.com/office/drawing/2010/main" val="0"/>
@@ -2446,26 +2577,34 @@
         <w:jc w:val="both"/>
         <w:rPr>
           <w:rFonts w:ascii="Courier New" w:hAnsi="Courier New" w:cs="Courier New"/>
-          <w:lang w:val="en-US"/>
-        </w:rPr>
-      </w:pPr>
-      <w:proofErr w:type="spellStart"/>
-      <w:r>
-        <w:rPr>
-          <w:rFonts w:ascii="Courier New" w:hAnsi="Courier New" w:cs="Courier New"/>
-          <w:lang w:val="en-US"/>
-        </w:rPr>
-        <w:t>sample_seed</w:t>
-      </w:r>
-      <w:proofErr w:type="spellEnd"/>
-      <w:r>
-        <w:rPr>
-          <w:rFonts w:ascii="Courier New" w:hAnsi="Courier New" w:cs="Courier New"/>
-          <w:lang w:val="en-US"/>
+        </w:rPr>
+      </w:pPr>
+      <w:r>
+        <w:rPr>
+          <w:rFonts w:ascii="Courier New" w:hAnsi="Courier New" w:cs="Courier New"/>
+          <w:lang w:val="en-US"/>
+        </w:rPr>
+        <w:t>sample</w:t>
+      </w:r>
+      <w:r>
+        <w:rPr>
+          <w:rFonts w:ascii="Courier New" w:hAnsi="Courier New" w:cs="Courier New"/>
+        </w:rPr>
+        <w:t>_</w:t>
+      </w:r>
+      <w:r>
+        <w:rPr>
+          <w:rFonts w:ascii="Courier New" w:hAnsi="Courier New" w:cs="Courier New"/>
+          <w:lang w:val="en-US"/>
+        </w:rPr>
+        <w:t>seed</w:t>
+      </w:r>
+      <w:r>
+        <w:rPr>
+          <w:rFonts w:ascii="Courier New" w:hAnsi="Courier New" w:cs="Courier New"/>
         </w:rPr>
         <w:t xml:space="preserve"> = 120 # </w:t>
       </w:r>
-      <w:proofErr w:type="spellStart"/>
       <w:r>
         <w:rPr>
           <w:rFonts w:ascii="Courier New" w:hAnsi="Courier New" w:cs="Courier New"/>
@@ -2473,15 +2612,12 @@
         </w:rPr>
         <w:t>None</w:t>
       </w:r>
-      <w:proofErr w:type="spellEnd"/>
-      <w:r>
-        <w:rPr>
-          <w:rFonts w:ascii="Courier New" w:hAnsi="Courier New" w:cs="Courier New"/>
-          <w:lang w:val="en-US"/>
+      <w:r>
+        <w:rPr>
+          <w:rFonts w:ascii="Courier New" w:hAnsi="Courier New" w:cs="Courier New"/>
         </w:rPr>
         <w:t xml:space="preserve"> </w:t>
       </w:r>
-      <w:proofErr w:type="spellStart"/>
       <w:r>
         <w:rPr>
           <w:rFonts w:ascii="Courier New" w:hAnsi="Courier New" w:cs="Courier New"/>
@@ -2489,15 +2625,12 @@
         </w:rPr>
         <w:t>to</w:t>
       </w:r>
-      <w:proofErr w:type="spellEnd"/>
-      <w:r>
-        <w:rPr>
-          <w:rFonts w:ascii="Courier New" w:hAnsi="Courier New" w:cs="Courier New"/>
-          <w:lang w:val="en-US"/>
+      <w:r>
+        <w:rPr>
+          <w:rFonts w:ascii="Courier New" w:hAnsi="Courier New" w:cs="Courier New"/>
         </w:rPr>
         <w:t xml:space="preserve"> </w:t>
       </w:r>
-      <w:proofErr w:type="spellStart"/>
       <w:r>
         <w:rPr>
           <w:rFonts w:ascii="Courier New" w:hAnsi="Courier New" w:cs="Courier New"/>
@@ -2505,11 +2638,9 @@
         </w:rPr>
         <w:t>random</w:t>
       </w:r>
-      <w:proofErr w:type="spellEnd"/>
-      <w:r>
-        <w:rPr>
-          <w:rFonts w:ascii="Courier New" w:hAnsi="Courier New" w:cs="Courier New"/>
-          <w:lang w:val="en-US"/>
+      <w:r>
+        <w:rPr>
+          <w:rFonts w:ascii="Courier New" w:hAnsi="Courier New" w:cs="Courier New"/>
         </w:rPr>
         <w:t xml:space="preserve"> # Зерно для выборки, константа, чтобы всегда одинаково</w:t>
       </w:r>
@@ -2520,30 +2651,64 @@
         <w:jc w:val="both"/>
         <w:rPr>
           <w:rFonts w:ascii="Courier New" w:hAnsi="Courier New" w:cs="Courier New"/>
-          <w:lang w:val="en-US"/>
-        </w:rPr>
-      </w:pPr>
-      <w:proofErr w:type="spellStart"/>
-      <w:r>
-        <w:rPr>
-          <w:rFonts w:ascii="Courier New" w:hAnsi="Courier New" w:cs="Courier New"/>
-          <w:lang w:val="en-US"/>
-        </w:rPr>
-        <w:t>block_output_size</w:t>
-      </w:r>
-      <w:proofErr w:type="spellEnd"/>
-      <w:r>
-        <w:rPr>
-          <w:rFonts w:ascii="Courier New" w:hAnsi="Courier New" w:cs="Courier New"/>
-          <w:lang w:val="en-US"/>
-        </w:rPr>
-        <w:t xml:space="preserve"> = 15 # (c учётом, что на одну запись уходит 6 </w:t>
+        </w:rPr>
+      </w:pPr>
+      <w:r>
+        <w:rPr>
+          <w:rFonts w:ascii="Courier New" w:hAnsi="Courier New" w:cs="Courier New"/>
+          <w:lang w:val="en-US"/>
+        </w:rPr>
+        <w:t>block</w:t>
+      </w:r>
+      <w:r>
+        <w:rPr>
+          <w:rFonts w:ascii="Courier New" w:hAnsi="Courier New" w:cs="Courier New"/>
+        </w:rPr>
+        <w:t>_</w:t>
+      </w:r>
+      <w:r>
+        <w:rPr>
+          <w:rFonts w:ascii="Courier New" w:hAnsi="Courier New" w:cs="Courier New"/>
+          <w:lang w:val="en-US"/>
+        </w:rPr>
+        <w:t>output</w:t>
+      </w:r>
+      <w:r>
+        <w:rPr>
+          <w:rFonts w:ascii="Courier New" w:hAnsi="Courier New" w:cs="Courier New"/>
+        </w:rPr>
+        <w:t>_</w:t>
+      </w:r>
+      <w:r>
+        <w:rPr>
+          <w:rFonts w:ascii="Courier New" w:hAnsi="Courier New" w:cs="Courier New"/>
+          <w:lang w:val="en-US"/>
+        </w:rPr>
+        <w:t>size</w:t>
+      </w:r>
+      <w:r>
+        <w:rPr>
+          <w:rFonts w:ascii="Courier New" w:hAnsi="Courier New" w:cs="Courier New"/>
+        </w:rPr>
+        <w:t xml:space="preserve"> = 15 # (</w:t>
+      </w:r>
+      <w:r>
+        <w:rPr>
+          <w:rFonts w:ascii="Courier New" w:hAnsi="Courier New" w:cs="Courier New"/>
+          <w:lang w:val="en-US"/>
+        </w:rPr>
+        <w:t>c</w:t>
+      </w:r>
+      <w:r>
+        <w:rPr>
+          <w:rFonts w:ascii="Courier New" w:hAnsi="Courier New" w:cs="Courier New"/>
+        </w:rPr>
+        <w:t xml:space="preserve"> учётом, что на одну запись уходит 6 </w:t>
       </w:r>
       <w:proofErr w:type="gramStart"/>
       <w:r>
         <w:rPr>
           <w:rFonts w:ascii="Courier New" w:hAnsi="Courier New" w:cs="Courier New"/>
-          <w:lang w:val="en-US"/>
         </w:rPr>
         <w:t>символов(</w:t>
       </w:r>
@@ -2551,7 +2716,6 @@
       <w:r>
         <w:rPr>
           <w:rFonts w:ascii="Courier New" w:hAnsi="Courier New" w:cs="Courier New"/>
-          <w:lang w:val="en-US"/>
         </w:rPr>
         <w:t>с пробелом))</w:t>
       </w:r>
@@ -2562,17 +2726,15 @@
         <w:jc w:val="both"/>
         <w:rPr>
           <w:rFonts w:ascii="Courier New" w:hAnsi="Courier New" w:cs="Courier New"/>
-          <w:lang w:val="en-US"/>
-        </w:rPr>
-      </w:pPr>
-    </w:p>
-    <w:p>
-      <w:pPr>
-        <w:spacing w:line="276" w:lineRule="auto"/>
-        <w:jc w:val="both"/>
-        <w:rPr>
-          <w:rFonts w:ascii="Courier New" w:hAnsi="Courier New" w:cs="Courier New"/>
-          <w:lang w:val="en-US"/>
+        </w:rPr>
+      </w:pPr>
+    </w:p>
+    <w:p>
+      <w:pPr>
+        <w:spacing w:line="276" w:lineRule="auto"/>
+        <w:jc w:val="both"/>
+        <w:rPr>
+          <w:rFonts w:ascii="Courier New" w:hAnsi="Courier New" w:cs="Courier New"/>
         </w:rPr>
       </w:pPr>
       <w:proofErr w:type="spellStart"/>
@@ -2587,27 +2749,35 @@
       <w:r>
         <w:rPr>
           <w:rFonts w:ascii="Courier New" w:hAnsi="Courier New" w:cs="Courier New"/>
-          <w:lang w:val="en-US"/>
         </w:rPr>
         <w:t xml:space="preserve"> </w:t>
       </w:r>
-      <w:proofErr w:type="spellStart"/>
-      <w:r>
-        <w:rPr>
-          <w:rFonts w:ascii="Courier New" w:hAnsi="Courier New" w:cs="Courier New"/>
-          <w:lang w:val="en-US"/>
-        </w:rPr>
-        <w:t>read_data</w:t>
-      </w:r>
-      <w:proofErr w:type="spellEnd"/>
-      <w:r>
-        <w:rPr>
-          <w:rFonts w:ascii="Courier New" w:hAnsi="Courier New" w:cs="Courier New"/>
-          <w:lang w:val="en-US"/>
+      <w:r>
+        <w:rPr>
+          <w:rFonts w:ascii="Courier New" w:hAnsi="Courier New" w:cs="Courier New"/>
+          <w:lang w:val="en-US"/>
+        </w:rPr>
+        <w:t>read</w:t>
+      </w:r>
+      <w:r>
+        <w:rPr>
+          <w:rFonts w:ascii="Courier New" w:hAnsi="Courier New" w:cs="Courier New"/>
+        </w:rPr>
+        <w:t>_</w:t>
+      </w:r>
+      <w:r>
+        <w:rPr>
+          <w:rFonts w:ascii="Courier New" w:hAnsi="Courier New" w:cs="Courier New"/>
+          <w:lang w:val="en-US"/>
+        </w:rPr>
+        <w:t>data</w:t>
+      </w:r>
+      <w:r>
+        <w:rPr>
+          <w:rFonts w:ascii="Courier New" w:hAnsi="Courier New" w:cs="Courier New"/>
         </w:rPr>
         <w:t>(</w:t>
       </w:r>
-      <w:proofErr w:type="spellStart"/>
       <w:r>
         <w:rPr>
           <w:rFonts w:ascii="Courier New" w:hAnsi="Courier New" w:cs="Courier New"/>
@@ -2615,11 +2785,9 @@
         </w:rPr>
         <w:t>filename</w:t>
       </w:r>
-      <w:proofErr w:type="spellEnd"/>
-      <w:r>
-        <w:rPr>
-          <w:rFonts w:ascii="Courier New" w:hAnsi="Courier New" w:cs="Courier New"/>
-          <w:lang w:val="en-US"/>
+      <w:r>
+        <w:rPr>
+          <w:rFonts w:ascii="Courier New" w:hAnsi="Courier New" w:cs="Courier New"/>
         </w:rPr>
         <w:t>):</w:t>
       </w:r>
@@ -2630,13 +2798,11 @@
         <w:jc w:val="both"/>
         <w:rPr>
           <w:rFonts w:ascii="Courier New" w:hAnsi="Courier New" w:cs="Courier New"/>
-          <w:lang w:val="en-US"/>
-        </w:rPr>
-      </w:pPr>
-      <w:r>
-        <w:rPr>
-          <w:rFonts w:ascii="Courier New" w:hAnsi="Courier New" w:cs="Courier New"/>
-          <w:lang w:val="en-US"/>
+        </w:rPr>
+      </w:pPr>
+      <w:r>
+        <w:rPr>
+          <w:rFonts w:ascii="Courier New" w:hAnsi="Courier New" w:cs="Courier New"/>
         </w:rPr>
         <w:t xml:space="preserve">    # Извлекаем из файла данные и формируем генеральную совокупность.</w:t>
       </w:r>
@@ -2653,7 +2819,6 @@
       <w:r>
         <w:rPr>
           <w:rFonts w:ascii="Courier New" w:hAnsi="Courier New" w:cs="Courier New"/>
-          <w:lang w:val="en-US"/>
         </w:rPr>
         <w:t xml:space="preserve">    </w:t>
       </w:r>
@@ -4530,10 +4695,8 @@
         <w:jc w:val="both"/>
         <w:rPr>
           <w:rFonts w:ascii="Courier New" w:hAnsi="Courier New" w:cs="Courier New"/>
-          <w:lang w:val="en-US"/>
-        </w:rPr>
-      </w:pPr>
-      <w:proofErr w:type="spellStart"/>
+        </w:rPr>
+      </w:pPr>
       <w:proofErr w:type="gramStart"/>
       <w:r>
         <w:rPr>
@@ -4542,11 +4705,9 @@
         </w:rPr>
         <w:t>print</w:t>
       </w:r>
-      <w:proofErr w:type="spellEnd"/>
-      <w:r>
-        <w:rPr>
-          <w:rFonts w:ascii="Courier New" w:hAnsi="Courier New" w:cs="Courier New"/>
-          <w:lang w:val="en-US"/>
+      <w:r>
+        <w:rPr>
+          <w:rFonts w:ascii="Courier New" w:hAnsi="Courier New" w:cs="Courier New"/>
         </w:rPr>
         <w:t>(</w:t>
       </w:r>
@@ -4554,25 +4715,21 @@
       <w:r>
         <w:rPr>
           <w:rFonts w:ascii="Courier New" w:hAnsi="Courier New" w:cs="Courier New"/>
-          <w:lang w:val="en-US"/>
         </w:rPr>
         <w:t>"\</w:t>
       </w:r>
-      <w:proofErr w:type="spellStart"/>
-      <w:r>
-        <w:rPr>
-          <w:rFonts w:ascii="Courier New" w:hAnsi="Courier New" w:cs="Courier New"/>
-          <w:lang w:val="en-US"/>
-        </w:rPr>
-        <w:t>nРанжированный</w:t>
-      </w:r>
-      <w:proofErr w:type="spellEnd"/>
-      <w:r>
-        <w:rPr>
-          <w:rFonts w:ascii="Courier New" w:hAnsi="Courier New" w:cs="Courier New"/>
-          <w:lang w:val="en-US"/>
-        </w:rPr>
-        <w:t xml:space="preserve"> ряд (по возрастанию): ")</w:t>
+      <w:r>
+        <w:rPr>
+          <w:rFonts w:ascii="Courier New" w:hAnsi="Courier New" w:cs="Courier New"/>
+          <w:lang w:val="en-US"/>
+        </w:rPr>
+        <w:t>n</w:t>
+      </w:r>
+      <w:r>
+        <w:rPr>
+          <w:rFonts w:ascii="Courier New" w:hAnsi="Courier New" w:cs="Courier New"/>
+        </w:rPr>
+        <w:t>Ранжированный ряд (по возрастанию): ")</w:t>
       </w:r>
     </w:p>
     <w:p>
@@ -4770,13 +4927,11 @@
         <w:jc w:val="both"/>
         <w:rPr>
           <w:rFonts w:ascii="Courier New" w:hAnsi="Courier New" w:cs="Courier New"/>
-          <w:lang w:val="en-US"/>
-        </w:rPr>
-      </w:pPr>
-      <w:r>
-        <w:rPr>
-          <w:rFonts w:ascii="Courier New" w:hAnsi="Courier New" w:cs="Courier New"/>
-          <w:lang w:val="en-US"/>
+        </w:rPr>
+      </w:pPr>
+      <w:r>
+        <w:rPr>
+          <w:rFonts w:ascii="Courier New" w:hAnsi="Courier New" w:cs="Courier New"/>
         </w:rPr>
         <w:t># Для интервального ряда нужно оценить длину частичного интервала</w:t>
       </w:r>
@@ -4787,13 +4942,11 @@
         <w:jc w:val="both"/>
         <w:rPr>
           <w:rFonts w:ascii="Courier New" w:hAnsi="Courier New" w:cs="Courier New"/>
-          <w:lang w:val="en-US"/>
-        </w:rPr>
-      </w:pPr>
-      <w:r>
-        <w:rPr>
-          <w:rFonts w:ascii="Courier New" w:hAnsi="Courier New" w:cs="Courier New"/>
-          <w:lang w:val="en-US"/>
+        </w:rPr>
+      </w:pPr>
+      <w:r>
+        <w:rPr>
+          <w:rFonts w:ascii="Courier New" w:hAnsi="Courier New" w:cs="Courier New"/>
         </w:rPr>
         <w:t xml:space="preserve"># Для этого воспользуемся формулой </w:t>
       </w:r>
@@ -4801,7 +4954,6 @@
       <w:r>
         <w:rPr>
           <w:rFonts w:ascii="Courier New" w:hAnsi="Courier New" w:cs="Courier New"/>
-          <w:lang w:val="en-US"/>
         </w:rPr>
         <w:t>Стерджеса</w:t>
       </w:r>
@@ -4809,9 +4961,47 @@
       <w:r>
         <w:rPr>
           <w:rFonts w:ascii="Courier New" w:hAnsi="Courier New" w:cs="Courier New"/>
-          <w:lang w:val="en-US"/>
-        </w:rPr>
-        <w:t>: k = 1 + 3.322*log10(n)</w:t>
+        </w:rPr>
+        <w:t xml:space="preserve">: </w:t>
+      </w:r>
+      <w:r>
+        <w:rPr>
+          <w:rFonts w:ascii="Courier New" w:hAnsi="Courier New" w:cs="Courier New"/>
+          <w:lang w:val="en-US"/>
+        </w:rPr>
+        <w:t>k</w:t>
+      </w:r>
+      <w:r>
+        <w:rPr>
+          <w:rFonts w:ascii="Courier New" w:hAnsi="Courier New" w:cs="Courier New"/>
+        </w:rPr>
+        <w:t xml:space="preserve"> = 1 + 3.322*</w:t>
+      </w:r>
+      <w:r>
+        <w:rPr>
+          <w:rFonts w:ascii="Courier New" w:hAnsi="Courier New" w:cs="Courier New"/>
+          <w:lang w:val="en-US"/>
+        </w:rPr>
+        <w:t>log</w:t>
+      </w:r>
+      <w:r>
+        <w:rPr>
+          <w:rFonts w:ascii="Courier New" w:hAnsi="Courier New" w:cs="Courier New"/>
+        </w:rPr>
+        <w:t>10(</w:t>
+      </w:r>
+      <w:r>
+        <w:rPr>
+          <w:rFonts w:ascii="Courier New" w:hAnsi="Courier New" w:cs="Courier New"/>
+          <w:lang w:val="en-US"/>
+        </w:rPr>
+        <w:t>n</w:t>
+      </w:r>
+      <w:r>
+        <w:rPr>
+          <w:rFonts w:ascii="Courier New" w:hAnsi="Courier New" w:cs="Courier New"/>
+        </w:rPr>
+        <w:t>)</w:t>
       </w:r>
     </w:p>
     <w:p>
@@ -5012,10 +5202,8 @@
         <w:jc w:val="both"/>
         <w:rPr>
           <w:rFonts w:ascii="Courier New" w:hAnsi="Courier New" w:cs="Courier New"/>
-          <w:lang w:val="en-US"/>
-        </w:rPr>
-      </w:pPr>
-      <w:proofErr w:type="spellStart"/>
+        </w:rPr>
+      </w:pPr>
       <w:proofErr w:type="gramStart"/>
       <w:r>
         <w:rPr>
@@ -5024,11 +5212,9 @@
         </w:rPr>
         <w:t>print</w:t>
       </w:r>
-      <w:proofErr w:type="spellEnd"/>
-      <w:r>
-        <w:rPr>
-          <w:rFonts w:ascii="Courier New" w:hAnsi="Courier New" w:cs="Courier New"/>
-          <w:lang w:val="en-US"/>
+      <w:r>
+        <w:rPr>
+          <w:rFonts w:ascii="Courier New" w:hAnsi="Courier New" w:cs="Courier New"/>
         </w:rPr>
         <w:t>(</w:t>
       </w:r>
@@ -5036,31 +5222,26 @@
       <w:r>
         <w:rPr>
           <w:rFonts w:ascii="Courier New" w:hAnsi="Courier New" w:cs="Courier New"/>
-          <w:lang w:val="en-US"/>
         </w:rPr>
         <w:t>"\</w:t>
       </w:r>
-      <w:proofErr w:type="spellStart"/>
-      <w:r>
-        <w:rPr>
-          <w:rFonts w:ascii="Courier New" w:hAnsi="Courier New" w:cs="Courier New"/>
-          <w:lang w:val="en-US"/>
-        </w:rPr>
-        <w:t>nИспользуя</w:t>
-      </w:r>
-      <w:proofErr w:type="spellEnd"/>
-      <w:r>
-        <w:rPr>
-          <w:rFonts w:ascii="Courier New" w:hAnsi="Courier New" w:cs="Courier New"/>
-          <w:lang w:val="en-US"/>
-        </w:rPr>
-        <w:t xml:space="preserve"> формулу </w:t>
-      </w:r>
-      <w:proofErr w:type="spellStart"/>
-      <w:r>
-        <w:rPr>
-          <w:rFonts w:ascii="Courier New" w:hAnsi="Courier New" w:cs="Courier New"/>
-          <w:lang w:val="en-US"/>
+      <w:r>
+        <w:rPr>
+          <w:rFonts w:ascii="Courier New" w:hAnsi="Courier New" w:cs="Courier New"/>
+          <w:lang w:val="en-US"/>
+        </w:rPr>
+        <w:t>n</w:t>
+      </w:r>
+      <w:r>
+        <w:rPr>
+          <w:rFonts w:ascii="Courier New" w:hAnsi="Courier New" w:cs="Courier New"/>
+        </w:rPr>
+        <w:t xml:space="preserve">Используя формулу </w:t>
+      </w:r>
+      <w:proofErr w:type="spellStart"/>
+      <w:r>
+        <w:rPr>
+          <w:rFonts w:ascii="Courier New" w:hAnsi="Courier New" w:cs="Courier New"/>
         </w:rPr>
         <w:t>Стерджеса</w:t>
       </w:r>
@@ -5068,7 +5249,6 @@
       <w:r>
         <w:rPr>
           <w:rFonts w:ascii="Courier New" w:hAnsi="Courier New" w:cs="Courier New"/>
-          <w:lang w:val="en-US"/>
         </w:rPr>
         <w:t xml:space="preserve"> рассчитаем количество групп для разбиения выборки:")</w:t>
       </w:r>
@@ -5154,10 +5334,8 @@
         <w:jc w:val="both"/>
         <w:rPr>
           <w:rFonts w:ascii="Courier New" w:hAnsi="Courier New" w:cs="Courier New"/>
-          <w:lang w:val="en-US"/>
-        </w:rPr>
-      </w:pPr>
-      <w:proofErr w:type="spellStart"/>
+        </w:rPr>
+      </w:pPr>
       <w:proofErr w:type="gramStart"/>
       <w:r>
         <w:rPr>
@@ -5166,11 +5344,9 @@
         </w:rPr>
         <w:t>print</w:t>
       </w:r>
-      <w:proofErr w:type="spellEnd"/>
-      <w:r>
-        <w:rPr>
-          <w:rFonts w:ascii="Courier New" w:hAnsi="Courier New" w:cs="Courier New"/>
-          <w:lang w:val="en-US"/>
+      <w:r>
+        <w:rPr>
+          <w:rFonts w:ascii="Courier New" w:hAnsi="Courier New" w:cs="Courier New"/>
         </w:rPr>
         <w:t>(</w:t>
       </w:r>
@@ -5178,10 +5354,217 @@
       <w:r>
         <w:rPr>
           <w:rFonts w:ascii="Courier New" w:hAnsi="Courier New" w:cs="Courier New"/>
-          <w:lang w:val="en-US"/>
         </w:rPr>
         <w:t xml:space="preserve">"Минимальное значение ряда: ", </w:t>
       </w:r>
+      <w:r>
+        <w:rPr>
+          <w:rFonts w:ascii="Courier New" w:hAnsi="Courier New" w:cs="Courier New"/>
+          <w:lang w:val="en-US"/>
+        </w:rPr>
+        <w:t>min</w:t>
+      </w:r>
+      <w:r>
+        <w:rPr>
+          <w:rFonts w:ascii="Courier New" w:hAnsi="Courier New" w:cs="Courier New"/>
+        </w:rPr>
+        <w:t>_</w:t>
+      </w:r>
+      <w:r>
+        <w:rPr>
+          <w:rFonts w:ascii="Courier New" w:hAnsi="Courier New" w:cs="Courier New"/>
+          <w:lang w:val="en-US"/>
+        </w:rPr>
+        <w:t>density</w:t>
+      </w:r>
+      <w:r>
+        <w:rPr>
+          <w:rFonts w:ascii="Courier New" w:hAnsi="Courier New" w:cs="Courier New"/>
+        </w:rPr>
+        <w:t>)</w:t>
+      </w:r>
+    </w:p>
+    <w:p>
+      <w:pPr>
+        <w:spacing w:line="276" w:lineRule="auto"/>
+        <w:jc w:val="both"/>
+        <w:rPr>
+          <w:rFonts w:ascii="Courier New" w:hAnsi="Courier New" w:cs="Courier New"/>
+        </w:rPr>
+      </w:pPr>
+      <w:proofErr w:type="gramStart"/>
+      <w:r>
+        <w:rPr>
+          <w:rFonts w:ascii="Courier New" w:hAnsi="Courier New" w:cs="Courier New"/>
+          <w:lang w:val="en-US"/>
+        </w:rPr>
+        <w:t>print</w:t>
+      </w:r>
+      <w:r>
+        <w:rPr>
+          <w:rFonts w:ascii="Courier New" w:hAnsi="Courier New" w:cs="Courier New"/>
+        </w:rPr>
+        <w:t>(</w:t>
+      </w:r>
+      <w:proofErr w:type="gramEnd"/>
+      <w:r>
+        <w:rPr>
+          <w:rFonts w:ascii="Courier New" w:hAnsi="Courier New" w:cs="Courier New"/>
+        </w:rPr>
+        <w:t xml:space="preserve">"Максимальное значение ряда:", </w:t>
+      </w:r>
+      <w:r>
+        <w:rPr>
+          <w:rFonts w:ascii="Courier New" w:hAnsi="Courier New" w:cs="Courier New"/>
+          <w:lang w:val="en-US"/>
+        </w:rPr>
+        <w:t>max</w:t>
+      </w:r>
+      <w:r>
+        <w:rPr>
+          <w:rFonts w:ascii="Courier New" w:hAnsi="Courier New" w:cs="Courier New"/>
+        </w:rPr>
+        <w:t>_</w:t>
+      </w:r>
+      <w:r>
+        <w:rPr>
+          <w:rFonts w:ascii="Courier New" w:hAnsi="Courier New" w:cs="Courier New"/>
+          <w:lang w:val="en-US"/>
+        </w:rPr>
+        <w:t>density</w:t>
+      </w:r>
+      <w:r>
+        <w:rPr>
+          <w:rFonts w:ascii="Courier New" w:hAnsi="Courier New" w:cs="Courier New"/>
+        </w:rPr>
+        <w:t>)</w:t>
+      </w:r>
+    </w:p>
+    <w:p>
+      <w:pPr>
+        <w:spacing w:line="276" w:lineRule="auto"/>
+        <w:jc w:val="both"/>
+        <w:rPr>
+          <w:rFonts w:ascii="Courier New" w:hAnsi="Courier New" w:cs="Courier New"/>
+          <w:lang w:val="en-US"/>
+        </w:rPr>
+      </w:pPr>
+      <w:proofErr w:type="gramStart"/>
+      <w:r>
+        <w:rPr>
+          <w:rFonts w:ascii="Courier New" w:hAnsi="Courier New" w:cs="Courier New"/>
+          <w:lang w:val="en-US"/>
+        </w:rPr>
+        <w:t>print(</w:t>
+      </w:r>
+      <w:proofErr w:type="gramEnd"/>
+      <w:r>
+        <w:rPr>
+          <w:rFonts w:ascii="Courier New" w:hAnsi="Courier New" w:cs="Courier New"/>
+          <w:lang w:val="en-US"/>
+        </w:rPr>
+        <w:t>"</w:t>
+      </w:r>
+      <w:proofErr w:type="spellStart"/>
+      <w:r>
+        <w:rPr>
+          <w:rFonts w:ascii="Courier New" w:hAnsi="Courier New" w:cs="Courier New"/>
+          <w:lang w:val="en-US"/>
+        </w:rPr>
+        <w:t>Размах</w:t>
+      </w:r>
+      <w:proofErr w:type="spellEnd"/>
+      <w:r>
+        <w:rPr>
+          <w:rFonts w:ascii="Courier New" w:hAnsi="Courier New" w:cs="Courier New"/>
+          <w:lang w:val="en-US"/>
+        </w:rPr>
+        <w:t xml:space="preserve"> </w:t>
+      </w:r>
+      <w:proofErr w:type="spellStart"/>
+      <w:r>
+        <w:rPr>
+          <w:rFonts w:ascii="Courier New" w:hAnsi="Courier New" w:cs="Courier New"/>
+          <w:lang w:val="en-US"/>
+        </w:rPr>
+        <w:t>выборки</w:t>
+      </w:r>
+      <w:proofErr w:type="spellEnd"/>
+      <w:r>
+        <w:rPr>
+          <w:rFonts w:ascii="Courier New" w:hAnsi="Courier New" w:cs="Courier New"/>
+          <w:lang w:val="en-US"/>
+        </w:rPr>
+        <w:t xml:space="preserve">", </w:t>
+      </w:r>
+      <w:proofErr w:type="spellStart"/>
+      <w:r>
+        <w:rPr>
+          <w:rFonts w:ascii="Courier New" w:hAnsi="Courier New" w:cs="Courier New"/>
+          <w:lang w:val="en-US"/>
+        </w:rPr>
+        <w:t>range_density</w:t>
+      </w:r>
+      <w:proofErr w:type="spellEnd"/>
+      <w:r>
+        <w:rPr>
+          <w:rFonts w:ascii="Courier New" w:hAnsi="Courier New" w:cs="Courier New"/>
+          <w:lang w:val="en-US"/>
+        </w:rPr>
+        <w:t>)</w:t>
+      </w:r>
+    </w:p>
+    <w:p>
+      <w:pPr>
+        <w:spacing w:line="276" w:lineRule="auto"/>
+        <w:jc w:val="both"/>
+        <w:rPr>
+          <w:rFonts w:ascii="Courier New" w:hAnsi="Courier New" w:cs="Courier New"/>
+          <w:lang w:val="en-US"/>
+        </w:rPr>
+      </w:pPr>
+    </w:p>
+    <w:p>
+      <w:pPr>
+        <w:spacing w:line="276" w:lineRule="auto"/>
+        <w:jc w:val="both"/>
+        <w:rPr>
+          <w:rFonts w:ascii="Courier New" w:hAnsi="Courier New" w:cs="Courier New"/>
+          <w:lang w:val="en-US"/>
+        </w:rPr>
+      </w:pPr>
+      <w:proofErr w:type="spellStart"/>
+      <w:r>
+        <w:rPr>
+          <w:rFonts w:ascii="Courier New" w:hAnsi="Courier New" w:cs="Courier New"/>
+          <w:lang w:val="en-US"/>
+        </w:rPr>
+        <w:t>isInBucket</w:t>
+      </w:r>
+      <w:proofErr w:type="spellEnd"/>
+      <w:r>
+        <w:rPr>
+          <w:rFonts w:ascii="Courier New" w:hAnsi="Courier New" w:cs="Courier New"/>
+          <w:lang w:val="en-US"/>
+        </w:rPr>
+        <w:t xml:space="preserve"> = lambda x: min(</w:t>
+      </w:r>
+      <w:proofErr w:type="spellStart"/>
+      <w:r>
+        <w:rPr>
+          <w:rFonts w:ascii="Courier New" w:hAnsi="Courier New" w:cs="Courier New"/>
+          <w:lang w:val="en-US"/>
+        </w:rPr>
+        <w:t>int</w:t>
+      </w:r>
+      <w:proofErr w:type="spellEnd"/>
+      <w:r>
+        <w:rPr>
+          <w:rFonts w:ascii="Courier New" w:hAnsi="Courier New" w:cs="Courier New"/>
+          <w:lang w:val="en-US"/>
+        </w:rPr>
+        <w:t xml:space="preserve">((abs(x) - </w:t>
+      </w:r>
       <w:proofErr w:type="spellStart"/>
       <w:r>
         <w:rPr>
@@ -5196,32 +5579,352 @@
           <w:rFonts w:ascii="Courier New" w:hAnsi="Courier New" w:cs="Courier New"/>
           <w:lang w:val="en-US"/>
         </w:rPr>
-        <w:t>)</w:t>
-      </w:r>
-    </w:p>
-    <w:p>
-      <w:pPr>
-        <w:spacing w:line="276" w:lineRule="auto"/>
-        <w:jc w:val="both"/>
-        <w:rPr>
-          <w:rFonts w:ascii="Courier New" w:hAnsi="Courier New" w:cs="Courier New"/>
-          <w:lang w:val="en-US"/>
-        </w:rPr>
-      </w:pPr>
-      <w:proofErr w:type="spellStart"/>
+        <w:t xml:space="preserve">) / </w:t>
+      </w:r>
+      <w:proofErr w:type="spellStart"/>
+      <w:r>
+        <w:rPr>
+          <w:rFonts w:ascii="Courier New" w:hAnsi="Courier New" w:cs="Courier New"/>
+          <w:lang w:val="en-US"/>
+        </w:rPr>
+        <w:t>range_density</w:t>
+      </w:r>
+      <w:proofErr w:type="spellEnd"/>
+      <w:r>
+        <w:rPr>
+          <w:rFonts w:ascii="Courier New" w:hAnsi="Courier New" w:cs="Courier New"/>
+          <w:lang w:val="en-US"/>
+        </w:rPr>
+        <w:t xml:space="preserve"> * </w:t>
+      </w:r>
+      <w:proofErr w:type="spellStart"/>
+      <w:r>
+        <w:rPr>
+          <w:rFonts w:ascii="Courier New" w:hAnsi="Courier New" w:cs="Courier New"/>
+          <w:lang w:val="en-US"/>
+        </w:rPr>
+        <w:t>buckets_number</w:t>
+      </w:r>
+      <w:proofErr w:type="spellEnd"/>
+      <w:r>
+        <w:rPr>
+          <w:rFonts w:ascii="Courier New" w:hAnsi="Courier New" w:cs="Courier New"/>
+          <w:lang w:val="en-US"/>
+        </w:rPr>
+        <w:t>), buckets_number-1)</w:t>
+      </w:r>
+    </w:p>
+    <w:p>
+      <w:pPr>
+        <w:spacing w:line="276" w:lineRule="auto"/>
+        <w:jc w:val="both"/>
+        <w:rPr>
+          <w:rFonts w:ascii="Courier New" w:hAnsi="Courier New" w:cs="Courier New"/>
+          <w:lang w:val="en-US"/>
+        </w:rPr>
+      </w:pPr>
+      <w:r>
+        <w:rPr>
+          <w:rFonts w:ascii="Courier New" w:hAnsi="Courier New" w:cs="Courier New"/>
+          <w:lang w:val="en-US"/>
+        </w:rPr>
+        <w:t>borders = [(</w:t>
+      </w:r>
+      <w:proofErr w:type="spellStart"/>
+      <w:r>
+        <w:rPr>
+          <w:rFonts w:ascii="Courier New" w:hAnsi="Courier New" w:cs="Courier New"/>
+          <w:lang w:val="en-US"/>
+        </w:rPr>
+        <w:t>min_density</w:t>
+      </w:r>
+      <w:proofErr w:type="spellEnd"/>
+      <w:r>
+        <w:rPr>
+          <w:rFonts w:ascii="Courier New" w:hAnsi="Courier New" w:cs="Courier New"/>
+          <w:lang w:val="en-US"/>
+        </w:rPr>
+        <w:t xml:space="preserve"> + </w:t>
+      </w:r>
+      <w:proofErr w:type="spellStart"/>
+      <w:r>
+        <w:rPr>
+          <w:rFonts w:ascii="Courier New" w:hAnsi="Courier New" w:cs="Courier New"/>
+          <w:lang w:val="en-US"/>
+        </w:rPr>
+        <w:t>range_density</w:t>
+      </w:r>
+      <w:proofErr w:type="spellEnd"/>
+      <w:r>
+        <w:rPr>
+          <w:rFonts w:ascii="Courier New" w:hAnsi="Courier New" w:cs="Courier New"/>
+          <w:lang w:val="en-US"/>
+        </w:rPr>
+        <w:t>/</w:t>
+      </w:r>
+      <w:proofErr w:type="spellStart"/>
+      <w:r>
+        <w:rPr>
+          <w:rFonts w:ascii="Courier New" w:hAnsi="Courier New" w:cs="Courier New"/>
+          <w:lang w:val="en-US"/>
+        </w:rPr>
+        <w:t>buckets_number</w:t>
+      </w:r>
+      <w:proofErr w:type="spellEnd"/>
+      <w:r>
+        <w:rPr>
+          <w:rFonts w:ascii="Courier New" w:hAnsi="Courier New" w:cs="Courier New"/>
+          <w:lang w:val="en-US"/>
+        </w:rPr>
+        <w:t>*</w:t>
+      </w:r>
+      <w:proofErr w:type="spellStart"/>
+      <w:r>
+        <w:rPr>
+          <w:rFonts w:ascii="Courier New" w:hAnsi="Courier New" w:cs="Courier New"/>
+          <w:lang w:val="en-US"/>
+        </w:rPr>
+        <w:t>i</w:t>
+      </w:r>
+      <w:proofErr w:type="spellEnd"/>
+      <w:r>
+        <w:rPr>
+          <w:rFonts w:ascii="Courier New" w:hAnsi="Courier New" w:cs="Courier New"/>
+          <w:lang w:val="en-US"/>
+        </w:rPr>
+        <w:t xml:space="preserve">, </w:t>
+      </w:r>
+      <w:proofErr w:type="spellStart"/>
+      <w:r>
+        <w:rPr>
+          <w:rFonts w:ascii="Courier New" w:hAnsi="Courier New" w:cs="Courier New"/>
+          <w:lang w:val="en-US"/>
+        </w:rPr>
+        <w:t>min_density</w:t>
+      </w:r>
+      <w:proofErr w:type="spellEnd"/>
+      <w:r>
+        <w:rPr>
+          <w:rFonts w:ascii="Courier New" w:hAnsi="Courier New" w:cs="Courier New"/>
+          <w:lang w:val="en-US"/>
+        </w:rPr>
+        <w:t xml:space="preserve"> + </w:t>
+      </w:r>
+      <w:proofErr w:type="spellStart"/>
+      <w:r>
+        <w:rPr>
+          <w:rFonts w:ascii="Courier New" w:hAnsi="Courier New" w:cs="Courier New"/>
+          <w:lang w:val="en-US"/>
+        </w:rPr>
+        <w:t>range_density</w:t>
+      </w:r>
+      <w:proofErr w:type="spellEnd"/>
+      <w:r>
+        <w:rPr>
+          <w:rFonts w:ascii="Courier New" w:hAnsi="Courier New" w:cs="Courier New"/>
+          <w:lang w:val="en-US"/>
+        </w:rPr>
+        <w:t>/</w:t>
+      </w:r>
+      <w:proofErr w:type="spellStart"/>
+      <w:r>
+        <w:rPr>
+          <w:rFonts w:ascii="Courier New" w:hAnsi="Courier New" w:cs="Courier New"/>
+          <w:lang w:val="en-US"/>
+        </w:rPr>
+        <w:t>buckets_number</w:t>
+      </w:r>
+      <w:proofErr w:type="spellEnd"/>
+      <w:r>
+        <w:rPr>
+          <w:rFonts w:ascii="Courier New" w:hAnsi="Courier New" w:cs="Courier New"/>
+          <w:lang w:val="en-US"/>
+        </w:rPr>
+        <w:t xml:space="preserve">*(i+1)) for </w:t>
+      </w:r>
+      <w:proofErr w:type="spellStart"/>
+      <w:r>
+        <w:rPr>
+          <w:rFonts w:ascii="Courier New" w:hAnsi="Courier New" w:cs="Courier New"/>
+          <w:lang w:val="en-US"/>
+        </w:rPr>
+        <w:t>i</w:t>
+      </w:r>
+      <w:proofErr w:type="spellEnd"/>
+      <w:r>
+        <w:rPr>
+          <w:rFonts w:ascii="Courier New" w:hAnsi="Courier New" w:cs="Courier New"/>
+          <w:lang w:val="en-US"/>
+        </w:rPr>
+        <w:t xml:space="preserve"> in range(</w:t>
+      </w:r>
+      <w:proofErr w:type="spellStart"/>
+      <w:r>
+        <w:rPr>
+          <w:rFonts w:ascii="Courier New" w:hAnsi="Courier New" w:cs="Courier New"/>
+          <w:lang w:val="en-US"/>
+        </w:rPr>
+        <w:t>buckets_number</w:t>
+      </w:r>
+      <w:proofErr w:type="spellEnd"/>
+      <w:r>
+        <w:rPr>
+          <w:rFonts w:ascii="Courier New" w:hAnsi="Courier New" w:cs="Courier New"/>
+          <w:lang w:val="en-US"/>
+        </w:rPr>
+        <w:t>)]</w:t>
+      </w:r>
+    </w:p>
+    <w:p>
+      <w:pPr>
+        <w:spacing w:line="276" w:lineRule="auto"/>
+        <w:jc w:val="both"/>
+        <w:rPr>
+          <w:rFonts w:ascii="Courier New" w:hAnsi="Courier New" w:cs="Courier New"/>
+          <w:lang w:val="en-US"/>
+        </w:rPr>
+      </w:pPr>
+      <w:r>
+        <w:rPr>
+          <w:rFonts w:ascii="Courier New" w:hAnsi="Courier New" w:cs="Courier New"/>
+          <w:lang w:val="en-US"/>
+        </w:rPr>
+        <w:t xml:space="preserve">buckets = [[] for </w:t>
+      </w:r>
+      <w:proofErr w:type="spellStart"/>
+      <w:r>
+        <w:rPr>
+          <w:rFonts w:ascii="Courier New" w:hAnsi="Courier New" w:cs="Courier New"/>
+          <w:lang w:val="en-US"/>
+        </w:rPr>
+        <w:t>i</w:t>
+      </w:r>
+      <w:proofErr w:type="spellEnd"/>
+      <w:r>
+        <w:rPr>
+          <w:rFonts w:ascii="Courier New" w:hAnsi="Courier New" w:cs="Courier New"/>
+          <w:lang w:val="en-US"/>
+        </w:rPr>
+        <w:t xml:space="preserve"> in range(</w:t>
+      </w:r>
+      <w:proofErr w:type="spellStart"/>
+      <w:r>
+        <w:rPr>
+          <w:rFonts w:ascii="Courier New" w:hAnsi="Courier New" w:cs="Courier New"/>
+          <w:lang w:val="en-US"/>
+        </w:rPr>
+        <w:t>buckets_number</w:t>
+      </w:r>
+      <w:proofErr w:type="spellEnd"/>
+      <w:r>
+        <w:rPr>
+          <w:rFonts w:ascii="Courier New" w:hAnsi="Courier New" w:cs="Courier New"/>
+          <w:lang w:val="en-US"/>
+        </w:rPr>
+        <w:t>)]</w:t>
+      </w:r>
+    </w:p>
+    <w:p>
+      <w:pPr>
+        <w:spacing w:line="276" w:lineRule="auto"/>
+        <w:jc w:val="both"/>
+        <w:rPr>
+          <w:rFonts w:ascii="Courier New" w:hAnsi="Courier New" w:cs="Courier New"/>
+          <w:lang w:val="en-US"/>
+        </w:rPr>
+      </w:pPr>
+      <w:r>
+        <w:rPr>
+          <w:rFonts w:ascii="Courier New" w:hAnsi="Courier New" w:cs="Courier New"/>
+          <w:lang w:val="en-US"/>
+        </w:rPr>
+        <w:t xml:space="preserve">for value in </w:t>
+      </w:r>
+      <w:proofErr w:type="spellStart"/>
+      <w:r>
+        <w:rPr>
+          <w:rFonts w:ascii="Courier New" w:hAnsi="Courier New" w:cs="Courier New"/>
+          <w:lang w:val="en-US"/>
+        </w:rPr>
+        <w:t>sample_density</w:t>
+      </w:r>
+      <w:proofErr w:type="spellEnd"/>
+      <w:r>
+        <w:rPr>
+          <w:rFonts w:ascii="Courier New" w:hAnsi="Courier New" w:cs="Courier New"/>
+          <w:lang w:val="en-US"/>
+        </w:rPr>
+        <w:t>:</w:t>
+      </w:r>
+    </w:p>
+    <w:p>
+      <w:pPr>
+        <w:spacing w:line="276" w:lineRule="auto"/>
+        <w:jc w:val="both"/>
+        <w:rPr>
+          <w:rFonts w:ascii="Courier New" w:hAnsi="Courier New" w:cs="Courier New"/>
+          <w:lang w:val="en-US"/>
+        </w:rPr>
+      </w:pPr>
+      <w:r>
+        <w:rPr>
+          <w:rFonts w:ascii="Courier New" w:hAnsi="Courier New" w:cs="Courier New"/>
+          <w:lang w:val="en-US"/>
+        </w:rPr>
+        <w:t xml:space="preserve">    buckets[</w:t>
+      </w:r>
+      <w:proofErr w:type="spellStart"/>
+      <w:r>
+        <w:rPr>
+          <w:rFonts w:ascii="Courier New" w:hAnsi="Courier New" w:cs="Courier New"/>
+          <w:lang w:val="en-US"/>
+        </w:rPr>
+        <w:t>isInBucket</w:t>
+      </w:r>
+      <w:proofErr w:type="spellEnd"/>
+      <w:r>
+        <w:rPr>
+          <w:rFonts w:ascii="Courier New" w:hAnsi="Courier New" w:cs="Courier New"/>
+          <w:lang w:val="en-US"/>
+        </w:rPr>
+        <w:t>(value)</w:t>
+      </w:r>
       <w:proofErr w:type="gramStart"/>
       <w:r>
         <w:rPr>
           <w:rFonts w:ascii="Courier New" w:hAnsi="Courier New" w:cs="Courier New"/>
           <w:lang w:val="en-US"/>
         </w:rPr>
+        <w:t>].append</w:t>
+      </w:r>
+      <w:proofErr w:type="gramEnd"/>
+      <w:r>
+        <w:rPr>
+          <w:rFonts w:ascii="Courier New" w:hAnsi="Courier New" w:cs="Courier New"/>
+          <w:lang w:val="en-US"/>
+        </w:rPr>
+        <w:t>(value)</w:t>
+      </w:r>
+    </w:p>
+    <w:p>
+      <w:pPr>
+        <w:spacing w:line="276" w:lineRule="auto"/>
+        <w:jc w:val="both"/>
+        <w:rPr>
+          <w:rFonts w:ascii="Courier New" w:hAnsi="Courier New" w:cs="Courier New"/>
+        </w:rPr>
+      </w:pPr>
+      <w:proofErr w:type="gramStart"/>
+      <w:r>
+        <w:rPr>
+          <w:rFonts w:ascii="Courier New" w:hAnsi="Courier New" w:cs="Courier New"/>
+          <w:lang w:val="en-US"/>
+        </w:rPr>
         <w:t>print</w:t>
       </w:r>
-      <w:proofErr w:type="spellEnd"/>
-      <w:r>
-        <w:rPr>
-          <w:rFonts w:ascii="Courier New" w:hAnsi="Courier New" w:cs="Courier New"/>
-          <w:lang w:val="en-US"/>
+      <w:r>
+        <w:rPr>
+          <w:rFonts w:ascii="Courier New" w:hAnsi="Courier New" w:cs="Courier New"/>
         </w:rPr>
         <w:t>(</w:t>
       </w:r>
@@ -5229,471 +5932,366 @@
       <w:r>
         <w:rPr>
           <w:rFonts w:ascii="Courier New" w:hAnsi="Courier New" w:cs="Courier New"/>
-          <w:lang w:val="en-US"/>
-        </w:rPr>
-        <w:t xml:space="preserve">"Максимальное значение ряда:", </w:t>
-      </w:r>
-      <w:proofErr w:type="spellStart"/>
-      <w:r>
-        <w:rPr>
-          <w:rFonts w:ascii="Courier New" w:hAnsi="Courier New" w:cs="Courier New"/>
-          <w:lang w:val="en-US"/>
-        </w:rPr>
-        <w:t>max_density</w:t>
-      </w:r>
-      <w:proofErr w:type="spellEnd"/>
-      <w:r>
-        <w:rPr>
-          <w:rFonts w:ascii="Courier New" w:hAnsi="Courier New" w:cs="Courier New"/>
-          <w:lang w:val="en-US"/>
-        </w:rPr>
-        <w:t>)</w:t>
-      </w:r>
-    </w:p>
-    <w:p>
-      <w:pPr>
-        <w:spacing w:line="276" w:lineRule="auto"/>
-        <w:jc w:val="both"/>
-        <w:rPr>
-          <w:rFonts w:ascii="Courier New" w:hAnsi="Courier New" w:cs="Courier New"/>
-          <w:lang w:val="en-US"/>
-        </w:rPr>
-      </w:pPr>
+        </w:rPr>
+        <w:t>"\</w:t>
+      </w:r>
+      <w:r>
+        <w:rPr>
+          <w:rFonts w:ascii="Courier New" w:hAnsi="Courier New" w:cs="Courier New"/>
+          <w:lang w:val="en-US"/>
+        </w:rPr>
+        <w:t>n</w:t>
+      </w:r>
+      <w:r>
+        <w:rPr>
+          <w:rFonts w:ascii="Courier New" w:hAnsi="Courier New" w:cs="Courier New"/>
+        </w:rPr>
+        <w:t>Интервальный ряд со значениями:")</w:t>
+      </w:r>
+    </w:p>
+    <w:p>
+      <w:pPr>
+        <w:spacing w:line="276" w:lineRule="auto"/>
+        <w:jc w:val="both"/>
+        <w:rPr>
+          <w:rFonts w:ascii="Courier New" w:hAnsi="Courier New" w:cs="Courier New"/>
+          <w:lang w:val="en-US"/>
+        </w:rPr>
+      </w:pPr>
+      <w:r>
+        <w:rPr>
+          <w:rFonts w:ascii="Courier New" w:hAnsi="Courier New" w:cs="Courier New"/>
+          <w:lang w:val="en-US"/>
+        </w:rPr>
+        <w:t xml:space="preserve">for </w:t>
+      </w:r>
+      <w:proofErr w:type="spellStart"/>
+      <w:r>
+        <w:rPr>
+          <w:rFonts w:ascii="Courier New" w:hAnsi="Courier New" w:cs="Courier New"/>
+          <w:lang w:val="en-US"/>
+        </w:rPr>
+        <w:t>i</w:t>
+      </w:r>
+      <w:proofErr w:type="spellEnd"/>
+      <w:r>
+        <w:rPr>
+          <w:rFonts w:ascii="Courier New" w:hAnsi="Courier New" w:cs="Courier New"/>
+          <w:lang w:val="en-US"/>
+        </w:rPr>
+        <w:t>, border in enumerate(borders):</w:t>
+      </w:r>
+    </w:p>
+    <w:p>
+      <w:pPr>
+        <w:spacing w:line="276" w:lineRule="auto"/>
+        <w:jc w:val="both"/>
+        <w:rPr>
+          <w:rFonts w:ascii="Courier New" w:hAnsi="Courier New" w:cs="Courier New"/>
+          <w:lang w:val="en-US"/>
+        </w:rPr>
+      </w:pPr>
+      <w:r>
+        <w:rPr>
+          <w:rFonts w:ascii="Courier New" w:hAnsi="Courier New" w:cs="Courier New"/>
+          <w:lang w:val="en-US"/>
+        </w:rPr>
+        <w:t xml:space="preserve">    if </w:t>
+      </w:r>
+      <w:proofErr w:type="spellStart"/>
       <w:proofErr w:type="gramStart"/>
       <w:r>
         <w:rPr>
           <w:rFonts w:ascii="Courier New" w:hAnsi="Courier New" w:cs="Courier New"/>
           <w:lang w:val="en-US"/>
         </w:rPr>
+        <w:t>i</w:t>
+      </w:r>
+      <w:proofErr w:type="spellEnd"/>
+      <w:r>
+        <w:rPr>
+          <w:rFonts w:ascii="Courier New" w:hAnsi="Courier New" w:cs="Courier New"/>
+          <w:lang w:val="en-US"/>
+        </w:rPr>
+        <w:t xml:space="preserve"> !</w:t>
+      </w:r>
+      <w:proofErr w:type="gramEnd"/>
+      <w:r>
+        <w:rPr>
+          <w:rFonts w:ascii="Courier New" w:hAnsi="Courier New" w:cs="Courier New"/>
+          <w:lang w:val="en-US"/>
+        </w:rPr>
+        <w:t xml:space="preserve">= </w:t>
+      </w:r>
+      <w:proofErr w:type="spellStart"/>
+      <w:r>
+        <w:rPr>
+          <w:rFonts w:ascii="Courier New" w:hAnsi="Courier New" w:cs="Courier New"/>
+          <w:lang w:val="en-US"/>
+        </w:rPr>
+        <w:t>len</w:t>
+      </w:r>
+      <w:proofErr w:type="spellEnd"/>
+      <w:r>
+        <w:rPr>
+          <w:rFonts w:ascii="Courier New" w:hAnsi="Courier New" w:cs="Courier New"/>
+          <w:lang w:val="en-US"/>
+        </w:rPr>
+        <w:t>(borders)-1:</w:t>
+      </w:r>
+    </w:p>
+    <w:p>
+      <w:pPr>
+        <w:spacing w:line="276" w:lineRule="auto"/>
+        <w:jc w:val="both"/>
+        <w:rPr>
+          <w:rFonts w:ascii="Courier New" w:hAnsi="Courier New" w:cs="Courier New"/>
+          <w:lang w:val="en-US"/>
+        </w:rPr>
+      </w:pPr>
+      <w:r>
+        <w:rPr>
+          <w:rFonts w:ascii="Courier New" w:hAnsi="Courier New" w:cs="Courier New"/>
+          <w:lang w:val="en-US"/>
+        </w:rPr>
+        <w:t xml:space="preserve">        print("[{0:.3f} - {1:.3f}):</w:t>
+      </w:r>
+      <w:proofErr w:type="gramStart"/>
+      <w:r>
+        <w:rPr>
+          <w:rFonts w:ascii="Courier New" w:hAnsi="Courier New" w:cs="Courier New"/>
+          <w:lang w:val="en-US"/>
+        </w:rPr>
+        <w:t>".format</w:t>
+      </w:r>
+      <w:proofErr w:type="gramEnd"/>
+      <w:r>
+        <w:rPr>
+          <w:rFonts w:ascii="Courier New" w:hAnsi="Courier New" w:cs="Courier New"/>
+          <w:lang w:val="en-US"/>
+        </w:rPr>
+        <w:t>(border[0], border[1]), end=" ")</w:t>
+      </w:r>
+    </w:p>
+    <w:p>
+      <w:pPr>
+        <w:spacing w:line="276" w:lineRule="auto"/>
+        <w:jc w:val="both"/>
+        <w:rPr>
+          <w:rFonts w:ascii="Courier New" w:hAnsi="Courier New" w:cs="Courier New"/>
+          <w:lang w:val="en-US"/>
+        </w:rPr>
+      </w:pPr>
+      <w:r>
+        <w:rPr>
+          <w:rFonts w:ascii="Courier New" w:hAnsi="Courier New" w:cs="Courier New"/>
+          <w:lang w:val="en-US"/>
+        </w:rPr>
+        <w:t xml:space="preserve">    else:</w:t>
+      </w:r>
+    </w:p>
+    <w:p>
+      <w:pPr>
+        <w:spacing w:line="276" w:lineRule="auto"/>
+        <w:jc w:val="both"/>
+        <w:rPr>
+          <w:rFonts w:ascii="Courier New" w:hAnsi="Courier New" w:cs="Courier New"/>
+          <w:lang w:val="en-US"/>
+        </w:rPr>
+      </w:pPr>
+      <w:r>
+        <w:rPr>
+          <w:rFonts w:ascii="Courier New" w:hAnsi="Courier New" w:cs="Courier New"/>
+          <w:lang w:val="en-US"/>
+        </w:rPr>
+        <w:t xml:space="preserve">        print("[{0:.3f} - {1:.3f}]:</w:t>
+      </w:r>
+      <w:proofErr w:type="gramStart"/>
+      <w:r>
+        <w:rPr>
+          <w:rFonts w:ascii="Courier New" w:hAnsi="Courier New" w:cs="Courier New"/>
+          <w:lang w:val="en-US"/>
+        </w:rPr>
+        <w:t>".format</w:t>
+      </w:r>
+      <w:proofErr w:type="gramEnd"/>
+      <w:r>
+        <w:rPr>
+          <w:rFonts w:ascii="Courier New" w:hAnsi="Courier New" w:cs="Courier New"/>
+          <w:lang w:val="en-US"/>
+        </w:rPr>
+        <w:t>(border[0], border[1]), end=" ")</w:t>
+      </w:r>
+    </w:p>
+    <w:p>
+      <w:pPr>
+        <w:spacing w:line="276" w:lineRule="auto"/>
+        <w:jc w:val="both"/>
+        <w:rPr>
+          <w:rFonts w:ascii="Courier New" w:hAnsi="Courier New" w:cs="Courier New"/>
+          <w:lang w:val="en-US"/>
+        </w:rPr>
+      </w:pPr>
+      <w:r>
+        <w:rPr>
+          <w:rFonts w:ascii="Courier New" w:hAnsi="Courier New" w:cs="Courier New"/>
+          <w:lang w:val="en-US"/>
+        </w:rPr>
+        <w:t xml:space="preserve">    for </w:t>
+      </w:r>
+      <w:proofErr w:type="spellStart"/>
+      <w:r>
+        <w:rPr>
+          <w:rFonts w:ascii="Courier New" w:hAnsi="Courier New" w:cs="Courier New"/>
+          <w:lang w:val="en-US"/>
+        </w:rPr>
+        <w:t>elem</w:t>
+      </w:r>
+      <w:proofErr w:type="spellEnd"/>
+      <w:r>
+        <w:rPr>
+          <w:rFonts w:ascii="Courier New" w:hAnsi="Courier New" w:cs="Courier New"/>
+          <w:lang w:val="en-US"/>
+        </w:rPr>
+        <w:t xml:space="preserve"> in buckets[</w:t>
+      </w:r>
+      <w:proofErr w:type="spellStart"/>
+      <w:r>
+        <w:rPr>
+          <w:rFonts w:ascii="Courier New" w:hAnsi="Courier New" w:cs="Courier New"/>
+          <w:lang w:val="en-US"/>
+        </w:rPr>
+        <w:t>i</w:t>
+      </w:r>
+      <w:proofErr w:type="spellEnd"/>
+      <w:r>
+        <w:rPr>
+          <w:rFonts w:ascii="Courier New" w:hAnsi="Courier New" w:cs="Courier New"/>
+          <w:lang w:val="en-US"/>
+        </w:rPr>
+        <w:t>]:</w:t>
+      </w:r>
+    </w:p>
+    <w:p>
+      <w:pPr>
+        <w:spacing w:line="276" w:lineRule="auto"/>
+        <w:jc w:val="both"/>
+        <w:rPr>
+          <w:rFonts w:ascii="Courier New" w:hAnsi="Courier New" w:cs="Courier New"/>
+          <w:lang w:val="en-US"/>
+        </w:rPr>
+      </w:pPr>
+      <w:r>
+        <w:rPr>
+          <w:rFonts w:ascii="Courier New" w:hAnsi="Courier New" w:cs="Courier New"/>
+          <w:lang w:val="en-US"/>
+        </w:rPr>
+        <w:t xml:space="preserve">        </w:t>
+      </w:r>
+      <w:proofErr w:type="gramStart"/>
+      <w:r>
+        <w:rPr>
+          <w:rFonts w:ascii="Courier New" w:hAnsi="Courier New" w:cs="Courier New"/>
+          <w:lang w:val="en-US"/>
+        </w:rPr>
         <w:t>print(</w:t>
       </w:r>
+      <w:proofErr w:type="spellStart"/>
       <w:proofErr w:type="gramEnd"/>
       <w:r>
         <w:rPr>
           <w:rFonts w:ascii="Courier New" w:hAnsi="Courier New" w:cs="Courier New"/>
           <w:lang w:val="en-US"/>
         </w:rPr>
-        <w:t xml:space="preserve">"Размах выборки", </w:t>
-      </w:r>
-      <w:proofErr w:type="spellStart"/>
-      <w:r>
-        <w:rPr>
-          <w:rFonts w:ascii="Courier New" w:hAnsi="Courier New" w:cs="Courier New"/>
-          <w:lang w:val="en-US"/>
-        </w:rPr>
-        <w:t>range_density</w:t>
-      </w:r>
-      <w:proofErr w:type="spellEnd"/>
-      <w:r>
-        <w:rPr>
-          <w:rFonts w:ascii="Courier New" w:hAnsi="Courier New" w:cs="Courier New"/>
-          <w:lang w:val="en-US"/>
-        </w:rPr>
-        <w:t>)</w:t>
-      </w:r>
-    </w:p>
-    <w:p>
-      <w:pPr>
-        <w:spacing w:line="276" w:lineRule="auto"/>
-        <w:jc w:val="both"/>
-        <w:rPr>
-          <w:rFonts w:ascii="Courier New" w:hAnsi="Courier New" w:cs="Courier New"/>
-          <w:lang w:val="en-US"/>
-        </w:rPr>
-      </w:pPr>
-    </w:p>
-    <w:p>
-      <w:pPr>
-        <w:spacing w:line="276" w:lineRule="auto"/>
-        <w:jc w:val="both"/>
-        <w:rPr>
-          <w:rFonts w:ascii="Courier New" w:hAnsi="Courier New" w:cs="Courier New"/>
-          <w:lang w:val="en-US"/>
-        </w:rPr>
-      </w:pPr>
-      <w:proofErr w:type="spellStart"/>
-      <w:r>
-        <w:rPr>
-          <w:rFonts w:ascii="Courier New" w:hAnsi="Courier New" w:cs="Courier New"/>
-          <w:lang w:val="en-US"/>
-        </w:rPr>
-        <w:t>isInBucket</w:t>
-      </w:r>
-      <w:proofErr w:type="spellEnd"/>
-      <w:r>
-        <w:rPr>
-          <w:rFonts w:ascii="Courier New" w:hAnsi="Courier New" w:cs="Courier New"/>
-          <w:lang w:val="en-US"/>
-        </w:rPr>
-        <w:t xml:space="preserve"> = lambda x: min(</w:t>
-      </w:r>
-      <w:proofErr w:type="spellStart"/>
-      <w:r>
-        <w:rPr>
-          <w:rFonts w:ascii="Courier New" w:hAnsi="Courier New" w:cs="Courier New"/>
-          <w:lang w:val="en-US"/>
-        </w:rPr>
-        <w:t>int</w:t>
-      </w:r>
-      <w:proofErr w:type="spellEnd"/>
-      <w:r>
-        <w:rPr>
-          <w:rFonts w:ascii="Courier New" w:hAnsi="Courier New" w:cs="Courier New"/>
-          <w:lang w:val="en-US"/>
-        </w:rPr>
-        <w:t xml:space="preserve">((abs(x) - </w:t>
-      </w:r>
-      <w:proofErr w:type="spellStart"/>
-      <w:r>
-        <w:rPr>
-          <w:rFonts w:ascii="Courier New" w:hAnsi="Courier New" w:cs="Courier New"/>
-          <w:lang w:val="en-US"/>
-        </w:rPr>
-        <w:t>min_density</w:t>
-      </w:r>
-      <w:proofErr w:type="spellEnd"/>
-      <w:r>
-        <w:rPr>
-          <w:rFonts w:ascii="Courier New" w:hAnsi="Courier New" w:cs="Courier New"/>
-          <w:lang w:val="en-US"/>
-        </w:rPr>
-        <w:t xml:space="preserve">) / </w:t>
-      </w:r>
-      <w:proofErr w:type="spellStart"/>
-      <w:r>
-        <w:rPr>
-          <w:rFonts w:ascii="Courier New" w:hAnsi="Courier New" w:cs="Courier New"/>
-          <w:lang w:val="en-US"/>
-        </w:rPr>
-        <w:t>range_density</w:t>
-      </w:r>
-      <w:proofErr w:type="spellEnd"/>
-      <w:r>
-        <w:rPr>
-          <w:rFonts w:ascii="Courier New" w:hAnsi="Courier New" w:cs="Courier New"/>
-          <w:lang w:val="en-US"/>
-        </w:rPr>
-        <w:t xml:space="preserve"> * </w:t>
-      </w:r>
-      <w:proofErr w:type="spellStart"/>
-      <w:r>
-        <w:rPr>
-          <w:rFonts w:ascii="Courier New" w:hAnsi="Courier New" w:cs="Courier New"/>
-          <w:lang w:val="en-US"/>
-        </w:rPr>
-        <w:t>buckets_number</w:t>
-      </w:r>
-      <w:proofErr w:type="spellEnd"/>
-      <w:r>
-        <w:rPr>
-          <w:rFonts w:ascii="Courier New" w:hAnsi="Courier New" w:cs="Courier New"/>
-          <w:lang w:val="en-US"/>
-        </w:rPr>
-        <w:t>), buckets_number-1)</w:t>
-      </w:r>
-    </w:p>
-    <w:p>
-      <w:pPr>
-        <w:spacing w:line="276" w:lineRule="auto"/>
-        <w:jc w:val="both"/>
-        <w:rPr>
-          <w:rFonts w:ascii="Courier New" w:hAnsi="Courier New" w:cs="Courier New"/>
-          <w:lang w:val="en-US"/>
-        </w:rPr>
-      </w:pPr>
-      <w:r>
-        <w:rPr>
-          <w:rFonts w:ascii="Courier New" w:hAnsi="Courier New" w:cs="Courier New"/>
-          <w:lang w:val="en-US"/>
-        </w:rPr>
-        <w:t>borders = [(</w:t>
-      </w:r>
-      <w:proofErr w:type="spellStart"/>
-      <w:r>
-        <w:rPr>
-          <w:rFonts w:ascii="Courier New" w:hAnsi="Courier New" w:cs="Courier New"/>
-          <w:lang w:val="en-US"/>
-        </w:rPr>
-        <w:t>min_density</w:t>
-      </w:r>
-      <w:proofErr w:type="spellEnd"/>
-      <w:r>
-        <w:rPr>
-          <w:rFonts w:ascii="Courier New" w:hAnsi="Courier New" w:cs="Courier New"/>
-          <w:lang w:val="en-US"/>
-        </w:rPr>
-        <w:t xml:space="preserve"> + </w:t>
-      </w:r>
-      <w:proofErr w:type="spellStart"/>
-      <w:r>
-        <w:rPr>
-          <w:rFonts w:ascii="Courier New" w:hAnsi="Courier New" w:cs="Courier New"/>
-          <w:lang w:val="en-US"/>
-        </w:rPr>
-        <w:t>range_density</w:t>
-      </w:r>
-      <w:proofErr w:type="spellEnd"/>
-      <w:r>
-        <w:rPr>
-          <w:rFonts w:ascii="Courier New" w:hAnsi="Courier New" w:cs="Courier New"/>
-          <w:lang w:val="en-US"/>
-        </w:rPr>
-        <w:t>/</w:t>
-      </w:r>
-      <w:proofErr w:type="spellStart"/>
-      <w:r>
-        <w:rPr>
-          <w:rFonts w:ascii="Courier New" w:hAnsi="Courier New" w:cs="Courier New"/>
-          <w:lang w:val="en-US"/>
-        </w:rPr>
-        <w:t>buckets_number</w:t>
-      </w:r>
-      <w:proofErr w:type="spellEnd"/>
-      <w:r>
-        <w:rPr>
-          <w:rFonts w:ascii="Courier New" w:hAnsi="Courier New" w:cs="Courier New"/>
-          <w:lang w:val="en-US"/>
-        </w:rPr>
-        <w:t>*</w:t>
-      </w:r>
-      <w:proofErr w:type="spellStart"/>
-      <w:r>
-        <w:rPr>
-          <w:rFonts w:ascii="Courier New" w:hAnsi="Courier New" w:cs="Courier New"/>
-          <w:lang w:val="en-US"/>
-        </w:rPr>
-        <w:t>i</w:t>
-      </w:r>
-      <w:proofErr w:type="spellEnd"/>
-      <w:r>
-        <w:rPr>
-          <w:rFonts w:ascii="Courier New" w:hAnsi="Courier New" w:cs="Courier New"/>
-          <w:lang w:val="en-US"/>
-        </w:rPr>
-        <w:t xml:space="preserve">, </w:t>
-      </w:r>
-      <w:proofErr w:type="spellStart"/>
-      <w:r>
-        <w:rPr>
-          <w:rFonts w:ascii="Courier New" w:hAnsi="Courier New" w:cs="Courier New"/>
-          <w:lang w:val="en-US"/>
-        </w:rPr>
-        <w:t>min_density</w:t>
-      </w:r>
-      <w:proofErr w:type="spellEnd"/>
-      <w:r>
-        <w:rPr>
-          <w:rFonts w:ascii="Courier New" w:hAnsi="Courier New" w:cs="Courier New"/>
-          <w:lang w:val="en-US"/>
-        </w:rPr>
-        <w:t xml:space="preserve"> + </w:t>
-      </w:r>
-      <w:proofErr w:type="spellStart"/>
-      <w:r>
-        <w:rPr>
-          <w:rFonts w:ascii="Courier New" w:hAnsi="Courier New" w:cs="Courier New"/>
-          <w:lang w:val="en-US"/>
-        </w:rPr>
-        <w:t>range_density</w:t>
-      </w:r>
-      <w:proofErr w:type="spellEnd"/>
-      <w:r>
-        <w:rPr>
-          <w:rFonts w:ascii="Courier New" w:hAnsi="Courier New" w:cs="Courier New"/>
-          <w:lang w:val="en-US"/>
-        </w:rPr>
-        <w:t>/</w:t>
-      </w:r>
-      <w:proofErr w:type="spellStart"/>
-      <w:r>
-        <w:rPr>
-          <w:rFonts w:ascii="Courier New" w:hAnsi="Courier New" w:cs="Courier New"/>
-          <w:lang w:val="en-US"/>
-        </w:rPr>
-        <w:t>buckets_number</w:t>
-      </w:r>
-      <w:proofErr w:type="spellEnd"/>
-      <w:r>
-        <w:rPr>
-          <w:rFonts w:ascii="Courier New" w:hAnsi="Courier New" w:cs="Courier New"/>
-          <w:lang w:val="en-US"/>
-        </w:rPr>
-        <w:t xml:space="preserve">*(i+1)) for </w:t>
-      </w:r>
-      <w:proofErr w:type="spellStart"/>
-      <w:r>
-        <w:rPr>
-          <w:rFonts w:ascii="Courier New" w:hAnsi="Courier New" w:cs="Courier New"/>
-          <w:lang w:val="en-US"/>
-        </w:rPr>
-        <w:t>i</w:t>
-      </w:r>
-      <w:proofErr w:type="spellEnd"/>
-      <w:r>
-        <w:rPr>
-          <w:rFonts w:ascii="Courier New" w:hAnsi="Courier New" w:cs="Courier New"/>
-          <w:lang w:val="en-US"/>
-        </w:rPr>
-        <w:t xml:space="preserve"> in range(</w:t>
-      </w:r>
-      <w:proofErr w:type="spellStart"/>
-      <w:r>
-        <w:rPr>
-          <w:rFonts w:ascii="Courier New" w:hAnsi="Courier New" w:cs="Courier New"/>
-          <w:lang w:val="en-US"/>
-        </w:rPr>
-        <w:t>buckets_number</w:t>
-      </w:r>
-      <w:proofErr w:type="spellEnd"/>
-      <w:r>
-        <w:rPr>
-          <w:rFonts w:ascii="Courier New" w:hAnsi="Courier New" w:cs="Courier New"/>
-          <w:lang w:val="en-US"/>
-        </w:rPr>
-        <w:t>)]</w:t>
-      </w:r>
-    </w:p>
-    <w:p>
-      <w:pPr>
-        <w:spacing w:line="276" w:lineRule="auto"/>
-        <w:jc w:val="both"/>
-        <w:rPr>
-          <w:rFonts w:ascii="Courier New" w:hAnsi="Courier New" w:cs="Courier New"/>
-          <w:lang w:val="en-US"/>
-        </w:rPr>
-      </w:pPr>
-      <w:r>
-        <w:rPr>
-          <w:rFonts w:ascii="Courier New" w:hAnsi="Courier New" w:cs="Courier New"/>
-          <w:lang w:val="en-US"/>
-        </w:rPr>
-        <w:t xml:space="preserve">buckets = [[] for </w:t>
-      </w:r>
-      <w:proofErr w:type="spellStart"/>
-      <w:r>
-        <w:rPr>
-          <w:rFonts w:ascii="Courier New" w:hAnsi="Courier New" w:cs="Courier New"/>
-          <w:lang w:val="en-US"/>
-        </w:rPr>
-        <w:t>i</w:t>
-      </w:r>
-      <w:proofErr w:type="spellEnd"/>
-      <w:r>
-        <w:rPr>
-          <w:rFonts w:ascii="Courier New" w:hAnsi="Courier New" w:cs="Courier New"/>
-          <w:lang w:val="en-US"/>
-        </w:rPr>
-        <w:t xml:space="preserve"> in range(</w:t>
-      </w:r>
-      <w:proofErr w:type="spellStart"/>
-      <w:r>
-        <w:rPr>
-          <w:rFonts w:ascii="Courier New" w:hAnsi="Courier New" w:cs="Courier New"/>
-          <w:lang w:val="en-US"/>
-        </w:rPr>
-        <w:t>buckets_number</w:t>
-      </w:r>
-      <w:proofErr w:type="spellEnd"/>
-      <w:r>
-        <w:rPr>
-          <w:rFonts w:ascii="Courier New" w:hAnsi="Courier New" w:cs="Courier New"/>
-          <w:lang w:val="en-US"/>
-        </w:rPr>
-        <w:t>)]</w:t>
-      </w:r>
-    </w:p>
-    <w:p>
-      <w:pPr>
-        <w:spacing w:line="276" w:lineRule="auto"/>
-        <w:jc w:val="both"/>
-        <w:rPr>
-          <w:rFonts w:ascii="Courier New" w:hAnsi="Courier New" w:cs="Courier New"/>
-          <w:lang w:val="en-US"/>
-        </w:rPr>
-      </w:pPr>
-      <w:r>
-        <w:rPr>
-          <w:rFonts w:ascii="Courier New" w:hAnsi="Courier New" w:cs="Courier New"/>
-          <w:lang w:val="en-US"/>
-        </w:rPr>
-        <w:t xml:space="preserve">for value in </w:t>
-      </w:r>
-      <w:proofErr w:type="spellStart"/>
-      <w:r>
-        <w:rPr>
-          <w:rFonts w:ascii="Courier New" w:hAnsi="Courier New" w:cs="Courier New"/>
-          <w:lang w:val="en-US"/>
-        </w:rPr>
-        <w:t>sample_density</w:t>
-      </w:r>
-      <w:proofErr w:type="spellEnd"/>
-      <w:r>
-        <w:rPr>
-          <w:rFonts w:ascii="Courier New" w:hAnsi="Courier New" w:cs="Courier New"/>
-          <w:lang w:val="en-US"/>
-        </w:rPr>
-        <w:t>:</w:t>
-      </w:r>
-    </w:p>
-    <w:p>
-      <w:pPr>
-        <w:spacing w:line="276" w:lineRule="auto"/>
-        <w:jc w:val="both"/>
-        <w:rPr>
-          <w:rFonts w:ascii="Courier New" w:hAnsi="Courier New" w:cs="Courier New"/>
-          <w:lang w:val="en-US"/>
-        </w:rPr>
-      </w:pPr>
-      <w:r>
-        <w:rPr>
-          <w:rFonts w:ascii="Courier New" w:hAnsi="Courier New" w:cs="Courier New"/>
-          <w:lang w:val="en-US"/>
-        </w:rPr>
-        <w:t xml:space="preserve">    buckets[</w:t>
-      </w:r>
-      <w:proofErr w:type="spellStart"/>
-      <w:r>
-        <w:rPr>
-          <w:rFonts w:ascii="Courier New" w:hAnsi="Courier New" w:cs="Courier New"/>
-          <w:lang w:val="en-US"/>
-        </w:rPr>
-        <w:t>isInBucket</w:t>
-      </w:r>
-      <w:proofErr w:type="spellEnd"/>
-      <w:r>
-        <w:rPr>
-          <w:rFonts w:ascii="Courier New" w:hAnsi="Courier New" w:cs="Courier New"/>
-          <w:lang w:val="en-US"/>
-        </w:rPr>
-        <w:t>(value)</w:t>
-      </w:r>
+        <w:t>elem</w:t>
+      </w:r>
+      <w:proofErr w:type="spellEnd"/>
+      <w:r>
+        <w:rPr>
+          <w:rFonts w:ascii="Courier New" w:hAnsi="Courier New" w:cs="Courier New"/>
+          <w:lang w:val="en-US"/>
+        </w:rPr>
+        <w:t>, end=" ")</w:t>
+      </w:r>
+    </w:p>
+    <w:p>
+      <w:pPr>
+        <w:spacing w:line="276" w:lineRule="auto"/>
+        <w:jc w:val="both"/>
+        <w:rPr>
+          <w:rFonts w:ascii="Courier New" w:hAnsi="Courier New" w:cs="Courier New"/>
+          <w:lang w:val="en-US"/>
+        </w:rPr>
+      </w:pPr>
+      <w:r>
+        <w:rPr>
+          <w:rFonts w:ascii="Courier New" w:hAnsi="Courier New" w:cs="Courier New"/>
+          <w:lang w:val="en-US"/>
+        </w:rPr>
+        <w:t xml:space="preserve">    print(end="\n")</w:t>
+      </w:r>
+    </w:p>
+    <w:p>
+      <w:pPr>
+        <w:spacing w:line="276" w:lineRule="auto"/>
+        <w:jc w:val="both"/>
+        <w:rPr>
+          <w:rFonts w:ascii="Courier New" w:hAnsi="Courier New" w:cs="Courier New"/>
+          <w:lang w:val="en-US"/>
+        </w:rPr>
+      </w:pPr>
+    </w:p>
+    <w:p>
+      <w:pPr>
+        <w:spacing w:line="276" w:lineRule="auto"/>
+        <w:jc w:val="both"/>
+        <w:rPr>
+          <w:rFonts w:ascii="Courier New" w:hAnsi="Courier New" w:cs="Courier New"/>
+        </w:rPr>
+      </w:pPr>
       <w:proofErr w:type="gramStart"/>
       <w:r>
         <w:rPr>
           <w:rFonts w:ascii="Courier New" w:hAnsi="Courier New" w:cs="Courier New"/>
           <w:lang w:val="en-US"/>
         </w:rPr>
-        <w:t>].append</w:t>
+        <w:t>print</w:t>
+      </w:r>
+      <w:r>
+        <w:rPr>
+          <w:rFonts w:ascii="Courier New" w:hAnsi="Courier New" w:cs="Courier New"/>
+        </w:rPr>
+        <w:t>(</w:t>
       </w:r>
       <w:proofErr w:type="gramEnd"/>
       <w:r>
         <w:rPr>
           <w:rFonts w:ascii="Courier New" w:hAnsi="Courier New" w:cs="Courier New"/>
-          <w:lang w:val="en-US"/>
-        </w:rPr>
-        <w:t>(value)</w:t>
-      </w:r>
-    </w:p>
-    <w:p>
-      <w:pPr>
-        <w:spacing w:line="276" w:lineRule="auto"/>
-        <w:jc w:val="both"/>
-        <w:rPr>
-          <w:rFonts w:ascii="Courier New" w:hAnsi="Courier New" w:cs="Courier New"/>
-          <w:lang w:val="en-US"/>
-        </w:rPr>
-      </w:pPr>
-      <w:proofErr w:type="spellStart"/>
+        </w:rPr>
+        <w:t>"\</w:t>
+      </w:r>
+      <w:r>
+        <w:rPr>
+          <w:rFonts w:ascii="Courier New" w:hAnsi="Courier New" w:cs="Courier New"/>
+          <w:lang w:val="en-US"/>
+        </w:rPr>
+        <w:t>n</w:t>
+      </w:r>
+      <w:r>
+        <w:rPr>
+          <w:rFonts w:ascii="Courier New" w:hAnsi="Courier New" w:cs="Courier New"/>
+        </w:rPr>
+        <w:t>Интервальный ряд с частотами:")</w:t>
+      </w:r>
+    </w:p>
+    <w:p>
+      <w:pPr>
+        <w:spacing w:line="276" w:lineRule="auto"/>
+        <w:jc w:val="both"/>
+        <w:rPr>
+          <w:rFonts w:ascii="Courier New" w:hAnsi="Courier New" w:cs="Courier New"/>
+        </w:rPr>
+      </w:pPr>
       <w:proofErr w:type="gramStart"/>
       <w:r>
         <w:rPr>
@@ -5702,11 +6300,9 @@
         </w:rPr>
         <w:t>print</w:t>
       </w:r>
-      <w:proofErr w:type="spellEnd"/>
-      <w:r>
-        <w:rPr>
-          <w:rFonts w:ascii="Courier New" w:hAnsi="Courier New" w:cs="Courier New"/>
-          <w:lang w:val="en-US"/>
+      <w:r>
+        <w:rPr>
+          <w:rFonts w:ascii="Courier New" w:hAnsi="Courier New" w:cs="Courier New"/>
         </w:rPr>
         <w:t>(</w:t>
       </w:r>
@@ -5714,401 +6310,6 @@
       <w:r>
         <w:rPr>
           <w:rFonts w:ascii="Courier New" w:hAnsi="Courier New" w:cs="Courier New"/>
-          <w:lang w:val="en-US"/>
-        </w:rPr>
-        <w:t>"\</w:t>
-      </w:r>
-      <w:proofErr w:type="spellStart"/>
-      <w:r>
-        <w:rPr>
-          <w:rFonts w:ascii="Courier New" w:hAnsi="Courier New" w:cs="Courier New"/>
-          <w:lang w:val="en-US"/>
-        </w:rPr>
-        <w:t>nИнтервальный</w:t>
-      </w:r>
-      <w:proofErr w:type="spellEnd"/>
-      <w:r>
-        <w:rPr>
-          <w:rFonts w:ascii="Courier New" w:hAnsi="Courier New" w:cs="Courier New"/>
-          <w:lang w:val="en-US"/>
-        </w:rPr>
-        <w:t xml:space="preserve"> ряд со значениями:")</w:t>
-      </w:r>
-    </w:p>
-    <w:p>
-      <w:pPr>
-        <w:spacing w:line="276" w:lineRule="auto"/>
-        <w:jc w:val="both"/>
-        <w:rPr>
-          <w:rFonts w:ascii="Courier New" w:hAnsi="Courier New" w:cs="Courier New"/>
-          <w:lang w:val="en-US"/>
-        </w:rPr>
-      </w:pPr>
-      <w:r>
-        <w:rPr>
-          <w:rFonts w:ascii="Courier New" w:hAnsi="Courier New" w:cs="Courier New"/>
-          <w:lang w:val="en-US"/>
-        </w:rPr>
-        <w:t xml:space="preserve">for </w:t>
-      </w:r>
-      <w:proofErr w:type="spellStart"/>
-      <w:r>
-        <w:rPr>
-          <w:rFonts w:ascii="Courier New" w:hAnsi="Courier New" w:cs="Courier New"/>
-          <w:lang w:val="en-US"/>
-        </w:rPr>
-        <w:t>i</w:t>
-      </w:r>
-      <w:proofErr w:type="spellEnd"/>
-      <w:r>
-        <w:rPr>
-          <w:rFonts w:ascii="Courier New" w:hAnsi="Courier New" w:cs="Courier New"/>
-          <w:lang w:val="en-US"/>
-        </w:rPr>
-        <w:t>, border in enumerate(borders):</w:t>
-      </w:r>
-    </w:p>
-    <w:p>
-      <w:pPr>
-        <w:spacing w:line="276" w:lineRule="auto"/>
-        <w:jc w:val="both"/>
-        <w:rPr>
-          <w:rFonts w:ascii="Courier New" w:hAnsi="Courier New" w:cs="Courier New"/>
-          <w:lang w:val="en-US"/>
-        </w:rPr>
-      </w:pPr>
-      <w:r>
-        <w:rPr>
-          <w:rFonts w:ascii="Courier New" w:hAnsi="Courier New" w:cs="Courier New"/>
-          <w:lang w:val="en-US"/>
-        </w:rPr>
-        <w:t xml:space="preserve">    if </w:t>
-      </w:r>
-      <w:proofErr w:type="spellStart"/>
-      <w:proofErr w:type="gramStart"/>
-      <w:r>
-        <w:rPr>
-          <w:rFonts w:ascii="Courier New" w:hAnsi="Courier New" w:cs="Courier New"/>
-          <w:lang w:val="en-US"/>
-        </w:rPr>
-        <w:t>i</w:t>
-      </w:r>
-      <w:proofErr w:type="spellEnd"/>
-      <w:r>
-        <w:rPr>
-          <w:rFonts w:ascii="Courier New" w:hAnsi="Courier New" w:cs="Courier New"/>
-          <w:lang w:val="en-US"/>
-        </w:rPr>
-        <w:t xml:space="preserve"> !</w:t>
-      </w:r>
-      <w:proofErr w:type="gramEnd"/>
-      <w:r>
-        <w:rPr>
-          <w:rFonts w:ascii="Courier New" w:hAnsi="Courier New" w:cs="Courier New"/>
-          <w:lang w:val="en-US"/>
-        </w:rPr>
-        <w:t xml:space="preserve">= </w:t>
-      </w:r>
-      <w:proofErr w:type="spellStart"/>
-      <w:r>
-        <w:rPr>
-          <w:rFonts w:ascii="Courier New" w:hAnsi="Courier New" w:cs="Courier New"/>
-          <w:lang w:val="en-US"/>
-        </w:rPr>
-        <w:t>len</w:t>
-      </w:r>
-      <w:proofErr w:type="spellEnd"/>
-      <w:r>
-        <w:rPr>
-          <w:rFonts w:ascii="Courier New" w:hAnsi="Courier New" w:cs="Courier New"/>
-          <w:lang w:val="en-US"/>
-        </w:rPr>
-        <w:t>(borders)-1:</w:t>
-      </w:r>
-    </w:p>
-    <w:p>
-      <w:pPr>
-        <w:spacing w:line="276" w:lineRule="auto"/>
-        <w:jc w:val="both"/>
-        <w:rPr>
-          <w:rFonts w:ascii="Courier New" w:hAnsi="Courier New" w:cs="Courier New"/>
-          <w:lang w:val="en-US"/>
-        </w:rPr>
-      </w:pPr>
-      <w:r>
-        <w:rPr>
-          <w:rFonts w:ascii="Courier New" w:hAnsi="Courier New" w:cs="Courier New"/>
-          <w:lang w:val="en-US"/>
-        </w:rPr>
-        <w:t xml:space="preserve">        print("[{0:.3f} - {1:.3f}):</w:t>
-      </w:r>
-      <w:proofErr w:type="gramStart"/>
-      <w:r>
-        <w:rPr>
-          <w:rFonts w:ascii="Courier New" w:hAnsi="Courier New" w:cs="Courier New"/>
-          <w:lang w:val="en-US"/>
-        </w:rPr>
-        <w:t>".format</w:t>
-      </w:r>
-      <w:proofErr w:type="gramEnd"/>
-      <w:r>
-        <w:rPr>
-          <w:rFonts w:ascii="Courier New" w:hAnsi="Courier New" w:cs="Courier New"/>
-          <w:lang w:val="en-US"/>
-        </w:rPr>
-        <w:t>(border[0], border[1]), end=" ")</w:t>
-      </w:r>
-    </w:p>
-    <w:p>
-      <w:pPr>
-        <w:spacing w:line="276" w:lineRule="auto"/>
-        <w:jc w:val="both"/>
-        <w:rPr>
-          <w:rFonts w:ascii="Courier New" w:hAnsi="Courier New" w:cs="Courier New"/>
-          <w:lang w:val="en-US"/>
-        </w:rPr>
-      </w:pPr>
-      <w:r>
-        <w:rPr>
-          <w:rFonts w:ascii="Courier New" w:hAnsi="Courier New" w:cs="Courier New"/>
-          <w:lang w:val="en-US"/>
-        </w:rPr>
-        <w:t xml:space="preserve">    else:</w:t>
-      </w:r>
-    </w:p>
-    <w:p>
-      <w:pPr>
-        <w:spacing w:line="276" w:lineRule="auto"/>
-        <w:jc w:val="both"/>
-        <w:rPr>
-          <w:rFonts w:ascii="Courier New" w:hAnsi="Courier New" w:cs="Courier New"/>
-          <w:lang w:val="en-US"/>
-        </w:rPr>
-      </w:pPr>
-      <w:r>
-        <w:rPr>
-          <w:rFonts w:ascii="Courier New" w:hAnsi="Courier New" w:cs="Courier New"/>
-          <w:lang w:val="en-US"/>
-        </w:rPr>
-        <w:t xml:space="preserve">        print("[{0:.3f} - {1:.3f}]:</w:t>
-      </w:r>
-      <w:proofErr w:type="gramStart"/>
-      <w:r>
-        <w:rPr>
-          <w:rFonts w:ascii="Courier New" w:hAnsi="Courier New" w:cs="Courier New"/>
-          <w:lang w:val="en-US"/>
-        </w:rPr>
-        <w:t>".format</w:t>
-      </w:r>
-      <w:proofErr w:type="gramEnd"/>
-      <w:r>
-        <w:rPr>
-          <w:rFonts w:ascii="Courier New" w:hAnsi="Courier New" w:cs="Courier New"/>
-          <w:lang w:val="en-US"/>
-        </w:rPr>
-        <w:t>(border[0], border[1]), end=" ")</w:t>
-      </w:r>
-    </w:p>
-    <w:p>
-      <w:pPr>
-        <w:spacing w:line="276" w:lineRule="auto"/>
-        <w:jc w:val="both"/>
-        <w:rPr>
-          <w:rFonts w:ascii="Courier New" w:hAnsi="Courier New" w:cs="Courier New"/>
-          <w:lang w:val="en-US"/>
-        </w:rPr>
-      </w:pPr>
-      <w:r>
-        <w:rPr>
-          <w:rFonts w:ascii="Courier New" w:hAnsi="Courier New" w:cs="Courier New"/>
-          <w:lang w:val="en-US"/>
-        </w:rPr>
-        <w:t xml:space="preserve">    for </w:t>
-      </w:r>
-      <w:proofErr w:type="spellStart"/>
-      <w:r>
-        <w:rPr>
-          <w:rFonts w:ascii="Courier New" w:hAnsi="Courier New" w:cs="Courier New"/>
-          <w:lang w:val="en-US"/>
-        </w:rPr>
-        <w:t>elem</w:t>
-      </w:r>
-      <w:proofErr w:type="spellEnd"/>
-      <w:r>
-        <w:rPr>
-          <w:rFonts w:ascii="Courier New" w:hAnsi="Courier New" w:cs="Courier New"/>
-          <w:lang w:val="en-US"/>
-        </w:rPr>
-        <w:t xml:space="preserve"> in buckets[</w:t>
-      </w:r>
-      <w:proofErr w:type="spellStart"/>
-      <w:r>
-        <w:rPr>
-          <w:rFonts w:ascii="Courier New" w:hAnsi="Courier New" w:cs="Courier New"/>
-          <w:lang w:val="en-US"/>
-        </w:rPr>
-        <w:t>i</w:t>
-      </w:r>
-      <w:proofErr w:type="spellEnd"/>
-      <w:r>
-        <w:rPr>
-          <w:rFonts w:ascii="Courier New" w:hAnsi="Courier New" w:cs="Courier New"/>
-          <w:lang w:val="en-US"/>
-        </w:rPr>
-        <w:t>]:</w:t>
-      </w:r>
-    </w:p>
-    <w:p>
-      <w:pPr>
-        <w:spacing w:line="276" w:lineRule="auto"/>
-        <w:jc w:val="both"/>
-        <w:rPr>
-          <w:rFonts w:ascii="Courier New" w:hAnsi="Courier New" w:cs="Courier New"/>
-          <w:lang w:val="en-US"/>
-        </w:rPr>
-      </w:pPr>
-      <w:r>
-        <w:rPr>
-          <w:rFonts w:ascii="Courier New" w:hAnsi="Courier New" w:cs="Courier New"/>
-          <w:lang w:val="en-US"/>
-        </w:rPr>
-        <w:t xml:space="preserve">        </w:t>
-      </w:r>
-      <w:proofErr w:type="gramStart"/>
-      <w:r>
-        <w:rPr>
-          <w:rFonts w:ascii="Courier New" w:hAnsi="Courier New" w:cs="Courier New"/>
-          <w:lang w:val="en-US"/>
-        </w:rPr>
-        <w:t>print(</w:t>
-      </w:r>
-      <w:proofErr w:type="spellStart"/>
-      <w:proofErr w:type="gramEnd"/>
-      <w:r>
-        <w:rPr>
-          <w:rFonts w:ascii="Courier New" w:hAnsi="Courier New" w:cs="Courier New"/>
-          <w:lang w:val="en-US"/>
-        </w:rPr>
-        <w:t>elem</w:t>
-      </w:r>
-      <w:proofErr w:type="spellEnd"/>
-      <w:r>
-        <w:rPr>
-          <w:rFonts w:ascii="Courier New" w:hAnsi="Courier New" w:cs="Courier New"/>
-          <w:lang w:val="en-US"/>
-        </w:rPr>
-        <w:t>, end=" ")</w:t>
-      </w:r>
-    </w:p>
-    <w:p>
-      <w:pPr>
-        <w:spacing w:line="276" w:lineRule="auto"/>
-        <w:jc w:val="both"/>
-        <w:rPr>
-          <w:rFonts w:ascii="Courier New" w:hAnsi="Courier New" w:cs="Courier New"/>
-          <w:lang w:val="en-US"/>
-        </w:rPr>
-      </w:pPr>
-      <w:r>
-        <w:rPr>
-          <w:rFonts w:ascii="Courier New" w:hAnsi="Courier New" w:cs="Courier New"/>
-          <w:lang w:val="en-US"/>
-        </w:rPr>
-        <w:t xml:space="preserve">    print(end="\n")</w:t>
-      </w:r>
-    </w:p>
-    <w:p>
-      <w:pPr>
-        <w:spacing w:line="276" w:lineRule="auto"/>
-        <w:jc w:val="both"/>
-        <w:rPr>
-          <w:rFonts w:ascii="Courier New" w:hAnsi="Courier New" w:cs="Courier New"/>
-          <w:lang w:val="en-US"/>
-        </w:rPr>
-      </w:pPr>
-    </w:p>
-    <w:p>
-      <w:pPr>
-        <w:spacing w:line="276" w:lineRule="auto"/>
-        <w:jc w:val="both"/>
-        <w:rPr>
-          <w:rFonts w:ascii="Courier New" w:hAnsi="Courier New" w:cs="Courier New"/>
-          <w:lang w:val="en-US"/>
-        </w:rPr>
-      </w:pPr>
-      <w:proofErr w:type="spellStart"/>
-      <w:proofErr w:type="gramStart"/>
-      <w:r>
-        <w:rPr>
-          <w:rFonts w:ascii="Courier New" w:hAnsi="Courier New" w:cs="Courier New"/>
-          <w:lang w:val="en-US"/>
-        </w:rPr>
-        <w:t>print</w:t>
-      </w:r>
-      <w:proofErr w:type="spellEnd"/>
-      <w:r>
-        <w:rPr>
-          <w:rFonts w:ascii="Courier New" w:hAnsi="Courier New" w:cs="Courier New"/>
-          <w:lang w:val="en-US"/>
-        </w:rPr>
-        <w:t>(</w:t>
-      </w:r>
-      <w:proofErr w:type="gramEnd"/>
-      <w:r>
-        <w:rPr>
-          <w:rFonts w:ascii="Courier New" w:hAnsi="Courier New" w:cs="Courier New"/>
-          <w:lang w:val="en-US"/>
-        </w:rPr>
-        <w:t>"\</w:t>
-      </w:r>
-      <w:proofErr w:type="spellStart"/>
-      <w:r>
-        <w:rPr>
-          <w:rFonts w:ascii="Courier New" w:hAnsi="Courier New" w:cs="Courier New"/>
-          <w:lang w:val="en-US"/>
-        </w:rPr>
-        <w:t>nИнтервальный</w:t>
-      </w:r>
-      <w:proofErr w:type="spellEnd"/>
-      <w:r>
-        <w:rPr>
-          <w:rFonts w:ascii="Courier New" w:hAnsi="Courier New" w:cs="Courier New"/>
-          <w:lang w:val="en-US"/>
-        </w:rPr>
-        <w:t xml:space="preserve"> ряд с частотами:")</w:t>
-      </w:r>
-    </w:p>
-    <w:p>
-      <w:pPr>
-        <w:spacing w:line="276" w:lineRule="auto"/>
-        <w:jc w:val="both"/>
-        <w:rPr>
-          <w:rFonts w:ascii="Courier New" w:hAnsi="Courier New" w:cs="Courier New"/>
-          <w:lang w:val="en-US"/>
-        </w:rPr>
-      </w:pPr>
-      <w:proofErr w:type="spellStart"/>
-      <w:proofErr w:type="gramStart"/>
-      <w:r>
-        <w:rPr>
-          <w:rFonts w:ascii="Courier New" w:hAnsi="Courier New" w:cs="Courier New"/>
-          <w:lang w:val="en-US"/>
-        </w:rPr>
-        <w:t>print</w:t>
-      </w:r>
-      <w:proofErr w:type="spellEnd"/>
-      <w:r>
-        <w:rPr>
-          <w:rFonts w:ascii="Courier New" w:hAnsi="Courier New" w:cs="Courier New"/>
-          <w:lang w:val="en-US"/>
-        </w:rPr>
-        <w:t>(</w:t>
-      </w:r>
-      <w:proofErr w:type="gramEnd"/>
-      <w:r>
-        <w:rPr>
-          <w:rFonts w:ascii="Courier New" w:hAnsi="Courier New" w:cs="Courier New"/>
-          <w:lang w:val="en-US"/>
         </w:rPr>
         <w:t xml:space="preserve">"|       Интервал      | </w:t>
       </w:r>
@@ -6116,7 +6317,6 @@
       <w:r>
         <w:rPr>
           <w:rFonts w:ascii="Courier New" w:hAnsi="Courier New" w:cs="Courier New"/>
-          <w:lang w:val="en-US"/>
         </w:rPr>
         <w:t>Абс</w:t>
       </w:r>
@@ -6124,7 +6324,6 @@
       <w:r>
         <w:rPr>
           <w:rFonts w:ascii="Courier New" w:hAnsi="Courier New" w:cs="Courier New"/>
-          <w:lang w:val="en-US"/>
         </w:rPr>
         <w:t xml:space="preserve">. частота | </w:t>
       </w:r>
@@ -6132,7 +6331,6 @@
       <w:r>
         <w:rPr>
           <w:rFonts w:ascii="Courier New" w:hAnsi="Courier New" w:cs="Courier New"/>
-          <w:lang w:val="en-US"/>
         </w:rPr>
         <w:t>Отн</w:t>
       </w:r>
@@ -6140,7 +6338,6 @@
       <w:r>
         <w:rPr>
           <w:rFonts w:ascii="Courier New" w:hAnsi="Courier New" w:cs="Courier New"/>
-          <w:lang w:val="en-US"/>
         </w:rPr>
         <w:t>. частота |")</w:t>
       </w:r>
@@ -6860,26 +7057,60 @@
           <w:rFonts w:ascii="Courier New" w:hAnsi="Courier New" w:cs="Courier New"/>
           <w:lang w:val="en-US"/>
         </w:rPr>
-        <w:t>('Варианты')</w:t>
-      </w:r>
-    </w:p>
-    <w:p>
-      <w:pPr>
-        <w:spacing w:line="276" w:lineRule="auto"/>
-        <w:jc w:val="both"/>
-        <w:rPr>
-          <w:rFonts w:ascii="Courier New" w:hAnsi="Courier New" w:cs="Courier New"/>
-          <w:lang w:val="en-US"/>
-        </w:rPr>
-      </w:pPr>
-      <w:proofErr w:type="spellStart"/>
-      <w:r>
-        <w:rPr>
-          <w:rFonts w:ascii="Courier New" w:hAnsi="Courier New" w:cs="Courier New"/>
-          <w:lang w:val="en-US"/>
-        </w:rPr>
-        <w:t>ax.set_</w:t>
-      </w:r>
+        <w:t>('</w:t>
+      </w:r>
+      <w:proofErr w:type="spellStart"/>
+      <w:r>
+        <w:rPr>
+          <w:rFonts w:ascii="Courier New" w:hAnsi="Courier New" w:cs="Courier New"/>
+          <w:lang w:val="en-US"/>
+        </w:rPr>
+        <w:t>Варианты</w:t>
+      </w:r>
+      <w:proofErr w:type="spellEnd"/>
+      <w:r>
+        <w:rPr>
+          <w:rFonts w:ascii="Courier New" w:hAnsi="Courier New" w:cs="Courier New"/>
+          <w:lang w:val="en-US"/>
+        </w:rPr>
+        <w:t>')</w:t>
+      </w:r>
+    </w:p>
+    <w:p>
+      <w:pPr>
+        <w:spacing w:line="276" w:lineRule="auto"/>
+        <w:jc w:val="both"/>
+        <w:rPr>
+          <w:rFonts w:ascii="Courier New" w:hAnsi="Courier New" w:cs="Courier New"/>
+        </w:rPr>
+      </w:pPr>
+      <w:r>
+        <w:rPr>
+          <w:rFonts w:ascii="Courier New" w:hAnsi="Courier New" w:cs="Courier New"/>
+          <w:lang w:val="en-US"/>
+        </w:rPr>
+        <w:t>ax</w:t>
+      </w:r>
+      <w:r>
+        <w:rPr>
+          <w:rFonts w:ascii="Courier New" w:hAnsi="Courier New" w:cs="Courier New"/>
+        </w:rPr>
+        <w:t>.</w:t>
+      </w:r>
+      <w:r>
+        <w:rPr>
+          <w:rFonts w:ascii="Courier New" w:hAnsi="Courier New" w:cs="Courier New"/>
+          <w:lang w:val="en-US"/>
+        </w:rPr>
+        <w:t>set</w:t>
+      </w:r>
+      <w:r>
+        <w:rPr>
+          <w:rFonts w:ascii="Courier New" w:hAnsi="Courier New" w:cs="Courier New"/>
+        </w:rPr>
+        <w:t>_</w:t>
+      </w:r>
+      <w:proofErr w:type="spellStart"/>
       <w:proofErr w:type="gramStart"/>
       <w:r>
         <w:rPr>
@@ -6892,7 +7123,6 @@
       <w:r>
         <w:rPr>
           <w:rFonts w:ascii="Courier New" w:hAnsi="Courier New" w:cs="Courier New"/>
-          <w:lang w:val="en-US"/>
         </w:rPr>
         <w:t>(</w:t>
       </w:r>
@@ -6900,7 +7130,6 @@
       <w:r>
         <w:rPr>
           <w:rFonts w:ascii="Courier New" w:hAnsi="Courier New" w:cs="Courier New"/>
-          <w:lang w:val="en-US"/>
         </w:rPr>
         <w:t>'Абсолютная частота')</w:t>
       </w:r>
@@ -6911,16 +7140,33 @@
         <w:jc w:val="both"/>
         <w:rPr>
           <w:rFonts w:ascii="Courier New" w:hAnsi="Courier New" w:cs="Courier New"/>
-          <w:lang w:val="en-US"/>
-        </w:rPr>
-      </w:pPr>
-      <w:proofErr w:type="spellStart"/>
-      <w:r>
-        <w:rPr>
-          <w:rFonts w:ascii="Courier New" w:hAnsi="Courier New" w:cs="Courier New"/>
-          <w:lang w:val="en-US"/>
-        </w:rPr>
-        <w:t>ax.set_</w:t>
+        </w:rPr>
+      </w:pPr>
+      <w:r>
+        <w:rPr>
+          <w:rFonts w:ascii="Courier New" w:hAnsi="Courier New" w:cs="Courier New"/>
+          <w:lang w:val="en-US"/>
+        </w:rPr>
+        <w:t>ax</w:t>
+      </w:r>
+      <w:r>
+        <w:rPr>
+          <w:rFonts w:ascii="Courier New" w:hAnsi="Courier New" w:cs="Courier New"/>
+        </w:rPr>
+        <w:t>.</w:t>
+      </w:r>
+      <w:r>
+        <w:rPr>
+          <w:rFonts w:ascii="Courier New" w:hAnsi="Courier New" w:cs="Courier New"/>
+          <w:lang w:val="en-US"/>
+        </w:rPr>
+        <w:t>set</w:t>
+      </w:r>
+      <w:r>
+        <w:rPr>
+          <w:rFonts w:ascii="Courier New" w:hAnsi="Courier New" w:cs="Courier New"/>
+        </w:rPr>
+        <w:t>_</w:t>
       </w:r>
       <w:proofErr w:type="gramStart"/>
       <w:r>
@@ -6930,11 +7176,9 @@
         </w:rPr>
         <w:t>title</w:t>
       </w:r>
-      <w:proofErr w:type="spellEnd"/>
-      <w:r>
-        <w:rPr>
-          <w:rFonts w:ascii="Courier New" w:hAnsi="Courier New" w:cs="Courier New"/>
-          <w:lang w:val="en-US"/>
+      <w:r>
+        <w:rPr>
+          <w:rFonts w:ascii="Courier New" w:hAnsi="Courier New" w:cs="Courier New"/>
         </w:rPr>
         <w:t>(</w:t>
       </w:r>
@@ -6942,7 +7186,6 @@
       <w:r>
         <w:rPr>
           <w:rFonts w:ascii="Courier New" w:hAnsi="Courier New" w:cs="Courier New"/>
-          <w:lang w:val="en-US"/>
         </w:rPr>
         <w:t>'Гистограмма и полигон абсолютных частот')</w:t>
       </w:r>
@@ -7385,26 +7628,60 @@
           <w:rFonts w:ascii="Courier New" w:hAnsi="Courier New" w:cs="Courier New"/>
           <w:lang w:val="en-US"/>
         </w:rPr>
-        <w:t>('Варианты')</w:t>
-      </w:r>
-    </w:p>
-    <w:p>
-      <w:pPr>
-        <w:spacing w:line="276" w:lineRule="auto"/>
-        <w:jc w:val="both"/>
-        <w:rPr>
-          <w:rFonts w:ascii="Courier New" w:hAnsi="Courier New" w:cs="Courier New"/>
-          <w:lang w:val="en-US"/>
-        </w:rPr>
-      </w:pPr>
-      <w:proofErr w:type="spellStart"/>
-      <w:r>
-        <w:rPr>
-          <w:rFonts w:ascii="Courier New" w:hAnsi="Courier New" w:cs="Courier New"/>
-          <w:lang w:val="en-US"/>
-        </w:rPr>
-        <w:t>ax.set_</w:t>
-      </w:r>
+        <w:t>('</w:t>
+      </w:r>
+      <w:proofErr w:type="spellStart"/>
+      <w:r>
+        <w:rPr>
+          <w:rFonts w:ascii="Courier New" w:hAnsi="Courier New" w:cs="Courier New"/>
+          <w:lang w:val="en-US"/>
+        </w:rPr>
+        <w:t>Варианты</w:t>
+      </w:r>
+      <w:proofErr w:type="spellEnd"/>
+      <w:r>
+        <w:rPr>
+          <w:rFonts w:ascii="Courier New" w:hAnsi="Courier New" w:cs="Courier New"/>
+          <w:lang w:val="en-US"/>
+        </w:rPr>
+        <w:t>')</w:t>
+      </w:r>
+    </w:p>
+    <w:p>
+      <w:pPr>
+        <w:spacing w:line="276" w:lineRule="auto"/>
+        <w:jc w:val="both"/>
+        <w:rPr>
+          <w:rFonts w:ascii="Courier New" w:hAnsi="Courier New" w:cs="Courier New"/>
+        </w:rPr>
+      </w:pPr>
+      <w:r>
+        <w:rPr>
+          <w:rFonts w:ascii="Courier New" w:hAnsi="Courier New" w:cs="Courier New"/>
+          <w:lang w:val="en-US"/>
+        </w:rPr>
+        <w:t>ax</w:t>
+      </w:r>
+      <w:r>
+        <w:rPr>
+          <w:rFonts w:ascii="Courier New" w:hAnsi="Courier New" w:cs="Courier New"/>
+        </w:rPr>
+        <w:t>.</w:t>
+      </w:r>
+      <w:r>
+        <w:rPr>
+          <w:rFonts w:ascii="Courier New" w:hAnsi="Courier New" w:cs="Courier New"/>
+          <w:lang w:val="en-US"/>
+        </w:rPr>
+        <w:t>set</w:t>
+      </w:r>
+      <w:r>
+        <w:rPr>
+          <w:rFonts w:ascii="Courier New" w:hAnsi="Courier New" w:cs="Courier New"/>
+        </w:rPr>
+        <w:t>_</w:t>
+      </w:r>
+      <w:proofErr w:type="spellStart"/>
       <w:proofErr w:type="gramStart"/>
       <w:r>
         <w:rPr>
@@ -7417,7 +7694,6 @@
       <w:r>
         <w:rPr>
           <w:rFonts w:ascii="Courier New" w:hAnsi="Courier New" w:cs="Courier New"/>
-          <w:lang w:val="en-US"/>
         </w:rPr>
         <w:t>(</w:t>
       </w:r>
@@ -7425,7 +7701,6 @@
       <w:r>
         <w:rPr>
           <w:rFonts w:ascii="Courier New" w:hAnsi="Courier New" w:cs="Courier New"/>
-          <w:lang w:val="en-US"/>
         </w:rPr>
         <w:t>'Относительная частота')</w:t>
       </w:r>
@@ -7436,16 +7711,33 @@
         <w:jc w:val="both"/>
         <w:rPr>
           <w:rFonts w:ascii="Courier New" w:hAnsi="Courier New" w:cs="Courier New"/>
-          <w:lang w:val="en-US"/>
-        </w:rPr>
-      </w:pPr>
-      <w:proofErr w:type="spellStart"/>
-      <w:r>
-        <w:rPr>
-          <w:rFonts w:ascii="Courier New" w:hAnsi="Courier New" w:cs="Courier New"/>
-          <w:lang w:val="en-US"/>
-        </w:rPr>
-        <w:t>ax.set_</w:t>
+        </w:rPr>
+      </w:pPr>
+      <w:r>
+        <w:rPr>
+          <w:rFonts w:ascii="Courier New" w:hAnsi="Courier New" w:cs="Courier New"/>
+          <w:lang w:val="en-US"/>
+        </w:rPr>
+        <w:t>ax</w:t>
+      </w:r>
+      <w:r>
+        <w:rPr>
+          <w:rFonts w:ascii="Courier New" w:hAnsi="Courier New" w:cs="Courier New"/>
+        </w:rPr>
+        <w:t>.</w:t>
+      </w:r>
+      <w:r>
+        <w:rPr>
+          <w:rFonts w:ascii="Courier New" w:hAnsi="Courier New" w:cs="Courier New"/>
+          <w:lang w:val="en-US"/>
+        </w:rPr>
+        <w:t>set</w:t>
+      </w:r>
+      <w:r>
+        <w:rPr>
+          <w:rFonts w:ascii="Courier New" w:hAnsi="Courier New" w:cs="Courier New"/>
+        </w:rPr>
+        <w:t>_</w:t>
       </w:r>
       <w:proofErr w:type="gramStart"/>
       <w:r>
@@ -7455,11 +7747,9 @@
         </w:rPr>
         <w:t>title</w:t>
       </w:r>
-      <w:proofErr w:type="spellEnd"/>
-      <w:r>
-        <w:rPr>
-          <w:rFonts w:ascii="Courier New" w:hAnsi="Courier New" w:cs="Courier New"/>
-          <w:lang w:val="en-US"/>
+      <w:r>
+        <w:rPr>
+          <w:rFonts w:ascii="Courier New" w:hAnsi="Courier New" w:cs="Courier New"/>
         </w:rPr>
         <w:t>(</w:t>
       </w:r>
@@ -7467,7 +7757,6 @@
       <w:r>
         <w:rPr>
           <w:rFonts w:ascii="Courier New" w:hAnsi="Courier New" w:cs="Courier New"/>
-          <w:lang w:val="en-US"/>
         </w:rPr>
         <w:t>'Гистограмма и полигон относительных частот')</w:t>
       </w:r>
@@ -7790,16 +8079,33 @@
         <w:jc w:val="both"/>
         <w:rPr>
           <w:rFonts w:ascii="Courier New" w:hAnsi="Courier New" w:cs="Courier New"/>
-          <w:lang w:val="en-US"/>
-        </w:rPr>
-      </w:pPr>
-      <w:proofErr w:type="spellStart"/>
-      <w:r>
-        <w:rPr>
-          <w:rFonts w:ascii="Courier New" w:hAnsi="Courier New" w:cs="Courier New"/>
-          <w:lang w:val="en-US"/>
-        </w:rPr>
-        <w:t>ax.set_</w:t>
+        </w:rPr>
+      </w:pPr>
+      <w:r>
+        <w:rPr>
+          <w:rFonts w:ascii="Courier New" w:hAnsi="Courier New" w:cs="Courier New"/>
+          <w:lang w:val="en-US"/>
+        </w:rPr>
+        <w:t>ax</w:t>
+      </w:r>
+      <w:r>
+        <w:rPr>
+          <w:rFonts w:ascii="Courier New" w:hAnsi="Courier New" w:cs="Courier New"/>
+        </w:rPr>
+        <w:t>.</w:t>
+      </w:r>
+      <w:r>
+        <w:rPr>
+          <w:rFonts w:ascii="Courier New" w:hAnsi="Courier New" w:cs="Courier New"/>
+          <w:lang w:val="en-US"/>
+        </w:rPr>
+        <w:t>set</w:t>
+      </w:r>
+      <w:r>
+        <w:rPr>
+          <w:rFonts w:ascii="Courier New" w:hAnsi="Courier New" w:cs="Courier New"/>
+        </w:rPr>
+        <w:t>_</w:t>
       </w:r>
       <w:proofErr w:type="gramStart"/>
       <w:r>
@@ -7809,11 +8115,9 @@
         </w:rPr>
         <w:t>title</w:t>
       </w:r>
-      <w:proofErr w:type="spellEnd"/>
-      <w:r>
-        <w:rPr>
-          <w:rFonts w:ascii="Courier New" w:hAnsi="Courier New" w:cs="Courier New"/>
-          <w:lang w:val="en-US"/>
+      <w:r>
+        <w:rPr>
+          <w:rFonts w:ascii="Courier New" w:hAnsi="Courier New" w:cs="Courier New"/>
         </w:rPr>
         <w:t>(</w:t>
       </w:r>
@@ -7821,73 +8125,8 @@
       <w:r>
         <w:rPr>
           <w:rFonts w:ascii="Courier New" w:hAnsi="Courier New" w:cs="Courier New"/>
-          <w:lang w:val="en-US"/>
-        </w:rPr>
-        <w:t>'</w:t>
-      </w:r>
-      <w:proofErr w:type="spellStart"/>
-      <w:r>
-        <w:rPr>
-          <w:rFonts w:ascii="Courier New" w:hAnsi="Courier New" w:cs="Courier New"/>
-          <w:lang w:val="en-US"/>
-        </w:rPr>
-        <w:t>Эмпирическая</w:t>
-      </w:r>
-      <w:proofErr w:type="spellEnd"/>
-      <w:r>
-        <w:rPr>
-          <w:rFonts w:ascii="Courier New" w:hAnsi="Courier New" w:cs="Courier New"/>
-          <w:lang w:val="en-US"/>
-        </w:rPr>
-        <w:t xml:space="preserve"> </w:t>
-      </w:r>
-      <w:proofErr w:type="spellStart"/>
-      <w:r>
-        <w:rPr>
-          <w:rFonts w:ascii="Courier New" w:hAnsi="Courier New" w:cs="Courier New"/>
-          <w:lang w:val="en-US"/>
-        </w:rPr>
-        <w:t>функция</w:t>
-      </w:r>
-      <w:proofErr w:type="spellEnd"/>
-      <w:r>
-        <w:rPr>
-          <w:rFonts w:ascii="Courier New" w:hAnsi="Courier New" w:cs="Courier New"/>
-          <w:lang w:val="en-US"/>
-        </w:rPr>
-        <w:t xml:space="preserve"> </w:t>
-      </w:r>
-      <w:proofErr w:type="spellStart"/>
-      <w:r>
-        <w:rPr>
-          <w:rFonts w:ascii="Courier New" w:hAnsi="Courier New" w:cs="Courier New"/>
-          <w:lang w:val="en-US"/>
-        </w:rPr>
-        <w:t>распределения</w:t>
-      </w:r>
-      <w:proofErr w:type="spellEnd"/>
-      <w:r>
-        <w:rPr>
-          <w:rFonts w:ascii="Courier New" w:hAnsi="Courier New" w:cs="Courier New"/>
-          <w:lang w:val="en-US"/>
-        </w:rPr>
-        <w:t xml:space="preserve"> (</w:t>
-      </w:r>
-      <w:proofErr w:type="spellStart"/>
-      <w:r>
-        <w:rPr>
-          <w:rFonts w:ascii="Courier New" w:hAnsi="Courier New" w:cs="Courier New"/>
-          <w:lang w:val="en-US"/>
-        </w:rPr>
-        <w:t>по</w:t>
-      </w:r>
-      <w:proofErr w:type="spellEnd"/>
-      <w:r>
-        <w:rPr>
-          <w:rFonts w:ascii="Courier New" w:hAnsi="Courier New" w:cs="Courier New"/>
-          <w:lang w:val="en-US"/>
-        </w:rPr>
-        <w:t xml:space="preserve"> выборке)')</w:t>
+        </w:rPr>
+        <w:t>'Эмпирическая функция распределения (по выборке)')</w:t>
       </w:r>
     </w:p>
     <w:p>
@@ -9039,16 +9278,33 @@
         <w:jc w:val="both"/>
         <w:rPr>
           <w:rFonts w:ascii="Courier New" w:hAnsi="Courier New" w:cs="Courier New"/>
-          <w:lang w:val="en-US"/>
-        </w:rPr>
-      </w:pPr>
-      <w:proofErr w:type="spellStart"/>
-      <w:r>
-        <w:rPr>
-          <w:rFonts w:ascii="Courier New" w:hAnsi="Courier New" w:cs="Courier New"/>
-          <w:lang w:val="en-US"/>
-        </w:rPr>
-        <w:t>ax.set_</w:t>
+        </w:rPr>
+      </w:pPr>
+      <w:r>
+        <w:rPr>
+          <w:rFonts w:ascii="Courier New" w:hAnsi="Courier New" w:cs="Courier New"/>
+          <w:lang w:val="en-US"/>
+        </w:rPr>
+        <w:t>ax</w:t>
+      </w:r>
+      <w:r>
+        <w:rPr>
+          <w:rFonts w:ascii="Courier New" w:hAnsi="Courier New" w:cs="Courier New"/>
+        </w:rPr>
+        <w:t>.</w:t>
+      </w:r>
+      <w:r>
+        <w:rPr>
+          <w:rFonts w:ascii="Courier New" w:hAnsi="Courier New" w:cs="Courier New"/>
+          <w:lang w:val="en-US"/>
+        </w:rPr>
+        <w:t>set</w:t>
+      </w:r>
+      <w:r>
+        <w:rPr>
+          <w:rFonts w:ascii="Courier New" w:hAnsi="Courier New" w:cs="Courier New"/>
+        </w:rPr>
+        <w:t>_</w:t>
       </w:r>
       <w:proofErr w:type="gramStart"/>
       <w:r>
@@ -9058,11 +9314,9 @@
         </w:rPr>
         <w:t>title</w:t>
       </w:r>
-      <w:proofErr w:type="spellEnd"/>
-      <w:r>
-        <w:rPr>
-          <w:rFonts w:ascii="Courier New" w:hAnsi="Courier New" w:cs="Courier New"/>
-          <w:lang w:val="en-US"/>
+      <w:r>
+        <w:rPr>
+          <w:rFonts w:ascii="Courier New" w:hAnsi="Courier New" w:cs="Courier New"/>
         </w:rPr>
         <w:t>(</w:t>
       </w:r>
@@ -9070,73 +9324,8 @@
       <w:r>
         <w:rPr>
           <w:rFonts w:ascii="Courier New" w:hAnsi="Courier New" w:cs="Courier New"/>
-          <w:lang w:val="en-US"/>
-        </w:rPr>
-        <w:t>'</w:t>
-      </w:r>
-      <w:proofErr w:type="spellStart"/>
-      <w:r>
-        <w:rPr>
-          <w:rFonts w:ascii="Courier New" w:hAnsi="Courier New" w:cs="Courier New"/>
-          <w:lang w:val="en-US"/>
-        </w:rPr>
-        <w:t>Эмпирическая</w:t>
-      </w:r>
-      <w:proofErr w:type="spellEnd"/>
-      <w:r>
-        <w:rPr>
-          <w:rFonts w:ascii="Courier New" w:hAnsi="Courier New" w:cs="Courier New"/>
-          <w:lang w:val="en-US"/>
-        </w:rPr>
-        <w:t xml:space="preserve"> </w:t>
-      </w:r>
-      <w:proofErr w:type="spellStart"/>
-      <w:r>
-        <w:rPr>
-          <w:rFonts w:ascii="Courier New" w:hAnsi="Courier New" w:cs="Courier New"/>
-          <w:lang w:val="en-US"/>
-        </w:rPr>
-        <w:t>функция</w:t>
-      </w:r>
-      <w:proofErr w:type="spellEnd"/>
-      <w:r>
-        <w:rPr>
-          <w:rFonts w:ascii="Courier New" w:hAnsi="Courier New" w:cs="Courier New"/>
-          <w:lang w:val="en-US"/>
-        </w:rPr>
-        <w:t xml:space="preserve"> </w:t>
-      </w:r>
-      <w:proofErr w:type="spellStart"/>
-      <w:r>
-        <w:rPr>
-          <w:rFonts w:ascii="Courier New" w:hAnsi="Courier New" w:cs="Courier New"/>
-          <w:lang w:val="en-US"/>
-        </w:rPr>
-        <w:t>распределения</w:t>
-      </w:r>
-      <w:proofErr w:type="spellEnd"/>
-      <w:r>
-        <w:rPr>
-          <w:rFonts w:ascii="Courier New" w:hAnsi="Courier New" w:cs="Courier New"/>
-          <w:lang w:val="en-US"/>
-        </w:rPr>
-        <w:t xml:space="preserve"> (</w:t>
-      </w:r>
-      <w:proofErr w:type="spellStart"/>
-      <w:r>
-        <w:rPr>
-          <w:rFonts w:ascii="Courier New" w:hAnsi="Courier New" w:cs="Courier New"/>
-          <w:lang w:val="en-US"/>
-        </w:rPr>
-        <w:t>по</w:t>
-      </w:r>
-      <w:proofErr w:type="spellEnd"/>
-      <w:r>
-        <w:rPr>
-          <w:rFonts w:ascii="Courier New" w:hAnsi="Courier New" w:cs="Courier New"/>
-          <w:lang w:val="en-US"/>
-        </w:rPr>
-        <w:t xml:space="preserve"> интервальному ряду)')</w:t>
+        </w:rPr>
+        <w:t>'Эмпирическая функция распределения (по интервальному ряду)')</w:t>
       </w:r>
     </w:p>
     <w:p>

--- a/FialkovskyMaxim_lab_1.docx
+++ b/FialkovskyMaxim_lab_1.docx
@@ -1418,6 +1418,7 @@
           <w:szCs w:val="28"/>
         </w:rPr>
       </w:pPr>
+      <w:bookmarkStart w:id="0" w:name="_GoBack"/>
       <w:r>
         <w:rPr>
           <w:noProof/>
@@ -1595,6 +1596,7 @@
         </w:rPr>
         <w:t>и относительных частот (рис. 7).</w:t>
       </w:r>
+      <w:bookmarkEnd w:id="0"/>
     </w:p>
     <w:p>
       <w:pPr>
@@ -1798,16 +1800,7 @@
           <w:sz w:val="28"/>
           <w:szCs w:val="28"/>
         </w:rPr>
-        <w:t>истограмма и </w:t>
-      </w:r>
-      <w:bookmarkStart w:id="0" w:name="_GoBack"/>
-      <w:bookmarkEnd w:id="0"/>
-      <w:r>
-        <w:rPr>
-          <w:sz w:val="28"/>
-          <w:szCs w:val="28"/>
-        </w:rPr>
-        <w:t>полигон </w:t>
+        <w:t>истограмма и полигон </w:t>
       </w:r>
       <w:r>
         <w:rPr>
